--- a/Resources/Windows Assessment Task.docx
+++ b/Resources/Windows Assessment Task.docx
@@ -1,75 +1,52 @@
 
 <file path=word/document.xml><?xml version="1.0" encoding="utf-8"?>
-<w:document xmlns:mc="http://schemas.openxmlformats.org/markup-compatibility/2006" xmlns:o="urn:schemas-microsoft-com:office:office" xmlns:r="http://schemas.openxmlformats.org/officeDocument/2006/relationships" xmlns:m="http://schemas.openxmlformats.org/officeDocument/2006/math" xmlns:v="urn:schemas-microsoft-com:vml" xmlns:wp="http://schemas.openxmlformats.org/drawingml/2006/wordprocessingDrawing" xmlns:w10="urn:schemas-microsoft-com:office:word" xmlns:w="http://schemas.openxmlformats.org/wordprocessingml/2006/main" xmlns:wne="http://schemas.microsoft.com/office/word/2006/wordml" xmlns:sl="http://schemas.openxmlformats.org/schemaLibrary/2006/main" xmlns:a="http://schemas.openxmlformats.org/drawingml/2006/main" xmlns:pic="http://schemas.openxmlformats.org/drawingml/2006/picture" xmlns:c="http://schemas.openxmlformats.org/drawingml/2006/chart" xmlns:lc="http://schemas.openxmlformats.org/drawingml/2006/lockedCanvas" xmlns:dgm="http://schemas.openxmlformats.org/drawingml/2006/diagram" xmlns:wps="http://schemas.microsoft.com/office/word/2010/wordprocessingShape" xmlns:wpg="http://schemas.microsoft.com/office/word/2010/wordprocessingGroup" xmlns:w14="http://schemas.microsoft.com/office/word/2010/wordml" xmlns:w15="http://schemas.microsoft.com/office/word/2012/wordml" xmlns:w16="http://schemas.microsoft.com/office/word/2018/wordml" xmlns:w16cex="http://schemas.microsoft.com/office/word/2018/wordml/cex" xmlns:w16cid="http://schemas.microsoft.com/office/word/2016/wordml/cid" xmlns="http://schemas.microsoft.com/office/tasks/2019/documenttasks" xmlns:cr="http://schemas.microsoft.com/office/comments/2020/reactions">
+<w:document xmlns:wpc="http://schemas.microsoft.com/office/word/2010/wordprocessingCanvas" xmlns:cx="http://schemas.microsoft.com/office/drawing/2014/chartex" xmlns:cx1="http://schemas.microsoft.com/office/drawing/2015/9/8/chartex" xmlns:cx2="http://schemas.microsoft.com/office/drawing/2015/10/21/chartex" xmlns:cx3="http://schemas.microsoft.com/office/drawing/2016/5/9/chartex" xmlns:cx4="http://schemas.microsoft.com/office/drawing/2016/5/10/chartex" xmlns:cx5="http://schemas.microsoft.com/office/drawing/2016/5/11/chartex" xmlns:cx6="http://schemas.microsoft.com/office/drawing/2016/5/12/chartex" xmlns:cx7="http://schemas.microsoft.com/office/drawing/2016/5/13/chartex" xmlns:cx8="http://schemas.microsoft.com/office/drawing/2016/5/14/chartex" xmlns:mc="http://schemas.openxmlformats.org/markup-compatibility/2006" xmlns:aink="http://schemas.microsoft.com/office/drawing/2016/ink" xmlns:am3d="http://schemas.microsoft.com/office/drawing/2017/model3d" xmlns:o="urn:schemas-microsoft-com:office:office" xmlns:oel="http://schemas.microsoft.com/office/2019/extlst" xmlns:r="http://schemas.openxmlformats.org/officeDocument/2006/relationships" xmlns:m="http://schemas.openxmlformats.org/officeDocument/2006/math" xmlns:v="urn:schemas-microsoft-com:vml" xmlns:wp14="http://schemas.microsoft.com/office/word/2010/wordprocessingDrawing" xmlns:wp="http://schemas.openxmlformats.org/drawingml/2006/wordprocessingDrawing" xmlns:w10="urn:schemas-microsoft-com:office:word" xmlns:w="http://schemas.openxmlformats.org/wordprocessingml/2006/main" xmlns:w14="http://schemas.microsoft.com/office/word/2010/wordml" xmlns:w15="http://schemas.microsoft.com/office/word/2012/wordml" xmlns:w16cex="http://schemas.microsoft.com/office/word/2018/wordml/cex" xmlns:w16cid="http://schemas.microsoft.com/office/word/2016/wordml/cid" xmlns:w16="http://schemas.microsoft.com/office/word/2018/wordml" xmlns:w16du="http://schemas.microsoft.com/office/word/2023/wordml/word16du" xmlns:w16sdtdh="http://schemas.microsoft.com/office/word/2020/wordml/sdtdatahash" xmlns:w16sdtfl="http://schemas.microsoft.com/office/word/2024/wordml/sdtformatlock" xmlns:w16se="http://schemas.microsoft.com/office/word/2015/wordml/symex" xmlns:wpg="http://schemas.microsoft.com/office/word/2010/wordprocessingGroup" xmlns:wpi="http://schemas.microsoft.com/office/word/2010/wordprocessingInk" xmlns:wne="http://schemas.microsoft.com/office/word/2006/wordml" xmlns:wps="http://schemas.microsoft.com/office/word/2010/wordprocessingShape" mc:Ignorable="w14 w15 w16se w16cid w16 w16cex w16sdtdh w16sdtfl w16du wp14">
   <w:body>
     <w:p>
       <w:pPr>
         <w:pStyle w:val="Heading2"/>
-        <w:rPr/>
-      </w:pPr>
-      <w:bookmarkStart w:colFirst="0" w:colLast="0" w:name="_i8piowi7ep2y" w:id="0"/>
+      </w:pPr>
+      <w:bookmarkStart w:id="0" w:name="_i8piowi7ep2y" w:colFirst="0" w:colLast="0"/>
       <w:bookmarkEnd w:id="0"/>
       <w:r>
-        <w:rPr>
-          <w:rtl w:val="0"/>
-        </w:rPr>
-        <w:t xml:space="preserve">Description</w:t>
-      </w:r>
-    </w:p>
-    <w:p>
-      <w:pPr>
-        <w:rPr/>
-      </w:pPr>
-      <w:r>
-        <w:rPr>
-          <w:rtl w:val="0"/>
-        </w:rPr>
-      </w:r>
-    </w:p>
-    <w:p>
-      <w:pPr>
-        <w:rPr/>
-      </w:pPr>
-      <w:r>
-        <w:rPr>
-          <w:rtl w:val="0"/>
-        </w:rPr>
-      </w:r>
-    </w:p>
-    <w:p>
-      <w:pPr>
-        <w:rPr>
-          <w:color w:val="292a2e"/>
-          <w:sz w:val="24"/>
-          <w:szCs w:val="24"/>
-        </w:rPr>
-      </w:pPr>
-      <w:r>
-        <w:rPr>
-          <w:color w:val="292a2e"/>
-          <w:sz w:val="24"/>
-          <w:szCs w:val="24"/>
-          <w:rtl w:val="0"/>
-        </w:rPr>
-        <w:t xml:space="preserve">Design and implement a simple WPF application using the provided project skeleton, that fulfills the following </w:t>
-      </w:r>
-      <w:r>
-        <w:rPr>
-          <w:color w:val="292a2e"/>
-          <w:sz w:val="24"/>
-          <w:szCs w:val="24"/>
-          <w:rtl w:val="0"/>
-        </w:rPr>
-        <w:t xml:space="preserve">criteria</w:t>
-      </w:r>
-      <w:r>
-        <w:rPr>
-          <w:color w:val="292a2e"/>
-          <w:sz w:val="24"/>
-          <w:szCs w:val="24"/>
-          <w:rtl w:val="0"/>
-        </w:rPr>
-        <w:t xml:space="preserve">:</w:t>
+        <w:t>Description</w:t>
+      </w:r>
+    </w:p>
+    <w:p/>
+    <w:p/>
+    <w:p>
+      <w:pPr>
+        <w:rPr>
+          <w:color w:val="292A2E"/>
+          <w:sz w:val="24"/>
+          <w:szCs w:val="24"/>
+        </w:rPr>
+      </w:pPr>
+      <w:r>
+        <w:rPr>
+          <w:color w:val="292A2E"/>
+          <w:sz w:val="24"/>
+          <w:szCs w:val="24"/>
+        </w:rPr>
+        <w:t xml:space="preserve">Design and implement a simple WPF application using the provided project </w:t>
+      </w:r>
+      <w:proofErr w:type="gramStart"/>
+      <w:r>
+        <w:rPr>
+          <w:color w:val="292A2E"/>
+          <w:sz w:val="24"/>
+          <w:szCs w:val="24"/>
+        </w:rPr>
+        <w:t>skeleton,</w:t>
+      </w:r>
+      <w:proofErr w:type="gramEnd"/>
+      <w:r>
+        <w:rPr>
+          <w:color w:val="292A2E"/>
+          <w:sz w:val="24"/>
+          <w:szCs w:val="24"/>
+        </w:rPr>
+        <w:t xml:space="preserve"> that fulfills the following criteria:</w:t>
       </w:r>
     </w:p>
     <w:p>
@@ -78,75 +55,39 @@
           <w:ilvl w:val="0"/>
           <w:numId w:val="1"/>
         </w:numPr>
-        <w:shd w:fill="ffffff" w:val="clear"/>
-        <w:spacing w:after="0" w:afterAutospacing="0" w:before="160" w:lineRule="auto"/>
-        <w:ind w:left="720" w:hanging="360"/>
-        <w:rPr>
-          <w:color w:val="292a2e"/>
-          <w:sz w:val="24"/>
-          <w:szCs w:val="24"/>
-        </w:rPr>
-      </w:pPr>
-      <w:r>
-        <w:rPr>
-          <w:color w:val="292a2e"/>
-          <w:sz w:val="24"/>
-          <w:szCs w:val="24"/>
-          <w:rtl w:val="0"/>
+        <w:shd w:val="clear" w:color="auto" w:fill="FFFFFF"/>
+        <w:spacing w:before="160"/>
+        <w:rPr>
+          <w:color w:val="292A2E"/>
+          <w:sz w:val="24"/>
+          <w:szCs w:val="24"/>
+        </w:rPr>
+      </w:pPr>
+      <w:r>
+        <w:rPr>
+          <w:color w:val="292A2E"/>
+          <w:sz w:val="24"/>
+          <w:szCs w:val="24"/>
         </w:rPr>
         <w:t xml:space="preserve">The app retrieves a list of presentations from </w:t>
       </w:r>
-      <w:hyperlink r:id="rId6">
+      <w:hyperlink r:id="rId5">
         <w:r>
           <w:rPr>
-            <w:color w:val="1155cc"/>
+            <w:color w:val="1155CC"/>
             <w:sz w:val="24"/>
             <w:szCs w:val="24"/>
-            <w:rtl w:val="0"/>
           </w:rPr>
-          <w:t xml:space="preserve">https://s3.amazonaws.com/prezi-desktop/other/Assesment/prezilist.json</w:t>
+          <w:t>https://s3.amazonaws.com/prezi-desktop/other/Assesment/prezilist.json</w:t>
         </w:r>
       </w:hyperlink>
       <w:r>
         <w:rPr>
-          <w:color w:val="292a2e"/>
-          <w:sz w:val="24"/>
-          <w:szCs w:val="24"/>
-          <w:rtl w:val="0"/>
-        </w:rPr>
-        <w:t xml:space="preserve"> </w:t>
-      </w:r>
-      <w:r>
-        <w:rPr>
-          <w:color w:val="292a2e"/>
-          <w:sz w:val="24"/>
-          <w:szCs w:val="24"/>
-          <w:rtl w:val="0"/>
-        </w:rPr>
-        <w:t xml:space="preserve">and stores the necessary data locally, so that the </w:t>
-      </w:r>
-      <w:r>
-        <w:rPr>
-          <w:color w:val="292a2e"/>
-          <w:sz w:val="24"/>
-          <w:szCs w:val="24"/>
-          <w:rtl w:val="0"/>
-        </w:rPr>
-        <w:t xml:space="preserve">presentations</w:t>
-      </w:r>
-      <w:r>
-        <w:rPr>
-          <w:color w:val="292a2e"/>
-          <w:sz w:val="24"/>
-          <w:szCs w:val="24"/>
-          <w:rtl w:val="0"/>
-        </w:rPr>
-        <w:t xml:space="preserve"> are available offline.</w:t>
-      </w:r>
-      <w:r>
-        <w:rPr>
-          <w:rtl w:val="0"/>
-        </w:rPr>
+          <w:color w:val="292A2E"/>
+          <w:sz w:val="24"/>
+          <w:szCs w:val="24"/>
+        </w:rPr>
+        <w:t xml:space="preserve"> and stores the necessary data locally, so that the presentations are available offline.</w:t>
       </w:r>
     </w:p>
     <w:p>
@@ -155,23 +96,38 @@
           <w:ilvl w:val="0"/>
           <w:numId w:val="1"/>
         </w:numPr>
-        <w:shd w:fill="ffffff" w:val="clear"/>
-        <w:spacing w:after="0" w:afterAutospacing="0" w:before="0" w:beforeAutospacing="0" w:lineRule="auto"/>
-        <w:ind w:left="720" w:hanging="360"/>
-        <w:rPr>
-          <w:color w:val="292a2e"/>
-          <w:sz w:val="24"/>
-          <w:szCs w:val="24"/>
-        </w:rPr>
-      </w:pPr>
-      <w:r>
-        <w:rPr>
-          <w:color w:val="292a2e"/>
-          <w:sz w:val="24"/>
-          <w:szCs w:val="24"/>
-          <w:rtl w:val="0"/>
-        </w:rPr>
-        <w:t xml:space="preserve">In the starting view, the app shows the presentations using their thumbnail and title, and sorts them based on their last modified date starting with the most recent one.</w:t>
+        <w:shd w:val="clear" w:color="auto" w:fill="FFFFFF"/>
+        <w:rPr>
+          <w:color w:val="292A2E"/>
+          <w:sz w:val="24"/>
+          <w:szCs w:val="24"/>
+        </w:rPr>
+      </w:pPr>
+      <w:r>
+        <w:rPr>
+          <w:color w:val="292A2E"/>
+          <w:sz w:val="24"/>
+          <w:szCs w:val="24"/>
+        </w:rPr>
+        <w:t xml:space="preserve">In the starting view, the app shows the presentations using their thumbnail and </w:t>
+      </w:r>
+      <w:proofErr w:type="gramStart"/>
+      <w:r>
+        <w:rPr>
+          <w:color w:val="292A2E"/>
+          <w:sz w:val="24"/>
+          <w:szCs w:val="24"/>
+        </w:rPr>
+        <w:t>title, and</w:t>
+      </w:r>
+      <w:proofErr w:type="gramEnd"/>
+      <w:r>
+        <w:rPr>
+          <w:color w:val="292A2E"/>
+          <w:sz w:val="24"/>
+          <w:szCs w:val="24"/>
+        </w:rPr>
+        <w:t xml:space="preserve"> sorts them based on their last modified date starting with the most recent one.</w:t>
       </w:r>
     </w:p>
     <w:p>
@@ -180,41 +136,38 @@
           <w:ilvl w:val="0"/>
           <w:numId w:val="1"/>
         </w:numPr>
-        <w:shd w:fill="ffffff" w:val="clear"/>
-        <w:spacing w:after="0" w:afterAutospacing="0" w:before="0" w:beforeAutospacing="0" w:lineRule="auto"/>
-        <w:ind w:left="720" w:hanging="360"/>
-        <w:rPr>
-          <w:color w:val="292a2e"/>
-          <w:sz w:val="24"/>
-          <w:szCs w:val="24"/>
-        </w:rPr>
-      </w:pPr>
-      <w:r>
-        <w:rPr>
-          <w:color w:val="292a2e"/>
-          <w:sz w:val="24"/>
-          <w:szCs w:val="24"/>
-          <w:rtl w:val="0"/>
-        </w:rPr>
-        <w:t xml:space="preserve">When a presentation is clicked a "detail view" about the selected item should appear showing their relevant details. N</w:t>
-      </w:r>
-      <w:r>
-        <w:rPr>
-          <w:color w:val="292a2e"/>
-          <w:sz w:val="24"/>
-          <w:szCs w:val="24"/>
-          <w:rtl w:val="0"/>
-        </w:rPr>
-        <w:t xml:space="preserve">avigating</w:t>
-      </w:r>
-      <w:r>
-        <w:rPr>
-          <w:color w:val="292a2e"/>
-          <w:sz w:val="24"/>
-          <w:szCs w:val="24"/>
-          <w:rtl w:val="0"/>
-        </w:rPr>
-        <w:t xml:space="preserve"> back to the starting view should be possible.</w:t>
+        <w:shd w:val="clear" w:color="auto" w:fill="FFFFFF"/>
+        <w:rPr>
+          <w:color w:val="292A2E"/>
+          <w:sz w:val="24"/>
+          <w:szCs w:val="24"/>
+        </w:rPr>
+      </w:pPr>
+      <w:r>
+        <w:rPr>
+          <w:color w:val="292A2E"/>
+          <w:sz w:val="24"/>
+          <w:szCs w:val="24"/>
+        </w:rPr>
+        <w:t xml:space="preserve">When a presentation is clicked a "detail view" about the selected item should appear showing their relevant details. Navigating back to the starting </w:t>
+      </w:r>
+      <w:proofErr w:type="gramStart"/>
+      <w:r>
+        <w:rPr>
+          <w:color w:val="292A2E"/>
+          <w:sz w:val="24"/>
+          <w:szCs w:val="24"/>
+        </w:rPr>
+        <w:t>view</w:t>
+      </w:r>
+      <w:proofErr w:type="gramEnd"/>
+      <w:r>
+        <w:rPr>
+          <w:color w:val="292A2E"/>
+          <w:sz w:val="24"/>
+          <w:szCs w:val="24"/>
+        </w:rPr>
+        <w:t xml:space="preserve"> should be possible.</w:t>
       </w:r>
     </w:p>
     <w:p>
@@ -223,47 +176,39 @@
           <w:ilvl w:val="0"/>
           <w:numId w:val="1"/>
         </w:numPr>
-        <w:shd w:fill="ffffff" w:val="clear"/>
-        <w:spacing w:before="0" w:beforeAutospacing="0" w:lineRule="auto"/>
-        <w:ind w:left="720" w:hanging="360"/>
-        <w:rPr>
-          <w:color w:val="292a2e"/>
-          <w:sz w:val="24"/>
-          <w:szCs w:val="24"/>
-        </w:rPr>
-      </w:pPr>
-      <w:r>
-        <w:rPr>
-          <w:color w:val="292a2e"/>
-          <w:sz w:val="24"/>
-          <w:szCs w:val="24"/>
-          <w:rtl w:val="0"/>
-        </w:rPr>
-        <w:t xml:space="preserve">A status bar shows the application’s status</w:t>
-      </w:r>
-    </w:p>
-    <w:p>
-      <w:pPr>
-        <w:shd w:fill="ffffff" w:val="clear"/>
-        <w:spacing w:before="160" w:lineRule="auto"/>
-        <w:rPr>
-          <w:color w:val="292a2e"/>
-          <w:sz w:val="24"/>
-          <w:szCs w:val="24"/>
-        </w:rPr>
-      </w:pPr>
-      <w:r>
-        <w:rPr>
-          <w:rtl w:val="0"/>
-        </w:rPr>
-      </w:r>
-    </w:p>
-    <w:p>
-      <w:pPr>
-        <w:shd w:fill="ffffff" w:val="clear"/>
-        <w:spacing w:before="160" w:lineRule="auto"/>
-        <w:rPr>
-          <w:color w:val="292a2e"/>
+        <w:shd w:val="clear" w:color="auto" w:fill="FFFFFF"/>
+        <w:rPr>
+          <w:color w:val="292A2E"/>
+          <w:sz w:val="24"/>
+          <w:szCs w:val="24"/>
+        </w:rPr>
+      </w:pPr>
+      <w:r>
+        <w:rPr>
+          <w:color w:val="292A2E"/>
+          <w:sz w:val="24"/>
+          <w:szCs w:val="24"/>
+        </w:rPr>
+        <w:t>A status bar shows the application’s status</w:t>
+      </w:r>
+    </w:p>
+    <w:p>
+      <w:pPr>
+        <w:shd w:val="clear" w:color="auto" w:fill="FFFFFF"/>
+        <w:spacing w:before="160"/>
+        <w:rPr>
+          <w:color w:val="292A2E"/>
+          <w:sz w:val="24"/>
+          <w:szCs w:val="24"/>
+        </w:rPr>
+      </w:pPr>
+    </w:p>
+    <w:p>
+      <w:pPr>
+        <w:shd w:val="clear" w:color="auto" w:fill="FFFFFF"/>
+        <w:spacing w:before="160"/>
+        <w:rPr>
+          <w:color w:val="292A2E"/>
           <w:sz w:val="28"/>
           <w:szCs w:val="28"/>
           <w:highlight w:val="white"/>
@@ -271,13 +216,12 @@
       </w:pPr>
       <w:r>
         <w:rPr>
-          <w:color w:val="292a2e"/>
+          <w:color w:val="292A2E"/>
           <w:sz w:val="28"/>
           <w:szCs w:val="28"/>
           <w:highlight w:val="white"/>
-          <w:rtl w:val="0"/>
-        </w:rPr>
-        <w:t xml:space="preserve">How to submit the completed task</w:t>
+        </w:rPr>
+        <w:t>How to submit the completed task</w:t>
       </w:r>
     </w:p>
     <w:p>
@@ -286,24 +230,21 @@
           <w:ilvl w:val="0"/>
           <w:numId w:val="2"/>
         </w:numPr>
-        <w:shd w:fill="ffffff" w:val="clear"/>
-        <w:spacing w:after="0" w:afterAutospacing="0" w:before="160" w:lineRule="auto"/>
-        <w:ind w:left="720" w:hanging="360"/>
-        <w:rPr>
-          <w:color w:val="292a2e"/>
-          <w:sz w:val="24"/>
-          <w:szCs w:val="24"/>
-          <w:u w:val="none"/>
-        </w:rPr>
-      </w:pPr>
-      <w:r>
-        <w:rPr>
-          <w:color w:val="292a2e"/>
-          <w:sz w:val="24"/>
-          <w:szCs w:val="24"/>
-          <w:rtl w:val="0"/>
-        </w:rPr>
-        <w:t xml:space="preserve">Please set up a cloud git repository of your choice (GitHub/Bitbucket/GitLab) and commit all your changes there along with the project skeleton we provided</w:t>
+        <w:shd w:val="clear" w:color="auto" w:fill="FFFFFF"/>
+        <w:spacing w:before="160"/>
+        <w:rPr>
+          <w:color w:val="292A2E"/>
+          <w:sz w:val="24"/>
+          <w:szCs w:val="24"/>
+        </w:rPr>
+      </w:pPr>
+      <w:r>
+        <w:rPr>
+          <w:color w:val="292A2E"/>
+          <w:sz w:val="24"/>
+          <w:szCs w:val="24"/>
+        </w:rPr>
+        <w:t>Please set up a cloud git repository of your choice (GitHub/Bitbucket/GitLab) and commit all your changes there along with the project skeleton we provided</w:t>
       </w:r>
     </w:p>
     <w:p>
@@ -312,24 +253,38 @@
           <w:ilvl w:val="0"/>
           <w:numId w:val="2"/>
         </w:numPr>
-        <w:shd w:fill="ffffff" w:val="clear"/>
-        <w:spacing w:after="0" w:afterAutospacing="0" w:before="0" w:beforeAutospacing="0" w:lineRule="auto"/>
-        <w:ind w:left="720" w:hanging="360"/>
-        <w:rPr>
-          <w:color w:val="292a2e"/>
-          <w:sz w:val="24"/>
-          <w:szCs w:val="24"/>
-          <w:u w:val="none"/>
-        </w:rPr>
-      </w:pPr>
-      <w:r>
-        <w:rPr>
-          <w:color w:val="292a2e"/>
-          <w:sz w:val="24"/>
-          <w:szCs w:val="24"/>
-          <w:rtl w:val="0"/>
-        </w:rPr>
-        <w:t xml:space="preserve">Make the repository available to us either making it public or adding the team directly (this might be only an option if you decide to use a GitHub repository)</w:t>
+        <w:shd w:val="clear" w:color="auto" w:fill="FFFFFF"/>
+        <w:rPr>
+          <w:color w:val="292A2E"/>
+          <w:sz w:val="24"/>
+          <w:szCs w:val="24"/>
+        </w:rPr>
+      </w:pPr>
+      <w:r>
+        <w:rPr>
+          <w:color w:val="292A2E"/>
+          <w:sz w:val="24"/>
+          <w:szCs w:val="24"/>
+        </w:rPr>
+        <w:t xml:space="preserve">Make the repository available to us </w:t>
+      </w:r>
+      <w:proofErr w:type="gramStart"/>
+      <w:r>
+        <w:rPr>
+          <w:color w:val="292A2E"/>
+          <w:sz w:val="24"/>
+          <w:szCs w:val="24"/>
+        </w:rPr>
+        <w:t>either</w:t>
+      </w:r>
+      <w:proofErr w:type="gramEnd"/>
+      <w:r>
+        <w:rPr>
+          <w:color w:val="292A2E"/>
+          <w:sz w:val="24"/>
+          <w:szCs w:val="24"/>
+        </w:rPr>
+        <w:t xml:space="preserve"> making it public or adding the team directly (this might be only an option if you decide to use a GitHub repository)</w:t>
       </w:r>
     </w:p>
     <w:p>
@@ -338,24 +293,20 @@
           <w:ilvl w:val="0"/>
           <w:numId w:val="2"/>
         </w:numPr>
-        <w:shd w:fill="ffffff" w:val="clear"/>
-        <w:spacing w:after="0" w:afterAutospacing="0" w:before="0" w:beforeAutospacing="0" w:lineRule="auto"/>
-        <w:ind w:left="720" w:hanging="360"/>
-        <w:rPr>
-          <w:color w:val="292a2e"/>
-          <w:sz w:val="24"/>
-          <w:szCs w:val="24"/>
-          <w:u w:val="none"/>
-        </w:rPr>
-      </w:pPr>
-      <w:r>
-        <w:rPr>
-          <w:color w:val="292a2e"/>
-          <w:sz w:val="24"/>
-          <w:szCs w:val="24"/>
-          <w:rtl w:val="0"/>
-        </w:rPr>
-        <w:t xml:space="preserve">Please, put the outcome of Task 1-3 into “Documents” directory provided in the project skeleton</w:t>
+        <w:shd w:val="clear" w:color="auto" w:fill="FFFFFF"/>
+        <w:rPr>
+          <w:color w:val="292A2E"/>
+          <w:sz w:val="24"/>
+          <w:szCs w:val="24"/>
+        </w:rPr>
+      </w:pPr>
+      <w:r>
+        <w:rPr>
+          <w:color w:val="292A2E"/>
+          <w:sz w:val="24"/>
+          <w:szCs w:val="24"/>
+        </w:rPr>
+        <w:t>Please, put the outcome of Task 1-3 into “Documents” directory provided in the project skeleton</w:t>
       </w:r>
     </w:p>
     <w:p>
@@ -364,216 +315,216 @@
           <w:ilvl w:val="0"/>
           <w:numId w:val="2"/>
         </w:numPr>
-        <w:shd w:fill="ffffff" w:val="clear"/>
-        <w:spacing w:before="0" w:beforeAutospacing="0" w:lineRule="auto"/>
-        <w:ind w:left="720" w:hanging="360"/>
-        <w:rPr>
-          <w:color w:val="292a2e"/>
-          <w:sz w:val="24"/>
-          <w:szCs w:val="24"/>
-          <w:u w:val="none"/>
-        </w:rPr>
-      </w:pPr>
-      <w:r>
-        <w:rPr>
-          <w:color w:val="292a2e"/>
-          <w:sz w:val="24"/>
-          <w:szCs w:val="24"/>
-          <w:rtl w:val="0"/>
-        </w:rPr>
-        <w:t xml:space="preserve">You will be invited to a dedicated Slack channel. When you feel ready, please notify us, describing the details how we can access the repository containing the completed task</w:t>
-      </w:r>
-    </w:p>
-    <w:p>
-      <w:pPr>
-        <w:shd w:fill="ffffff" w:val="clear"/>
-        <w:spacing w:before="160" w:lineRule="auto"/>
-        <w:rPr>
-          <w:color w:val="292a2e"/>
-          <w:sz w:val="24"/>
-          <w:szCs w:val="24"/>
-        </w:rPr>
-      </w:pPr>
-      <w:r>
-        <w:rPr>
-          <w:rtl w:val="0"/>
-        </w:rPr>
-      </w:r>
-    </w:p>
-    <w:p>
-      <w:pPr>
-        <w:shd w:fill="ffffff" w:val="clear"/>
-        <w:spacing w:before="160" w:lineRule="auto"/>
-        <w:rPr>
-          <w:color w:val="292a2e"/>
+        <w:shd w:val="clear" w:color="auto" w:fill="FFFFFF"/>
+        <w:rPr>
+          <w:color w:val="292A2E"/>
+          <w:sz w:val="24"/>
+          <w:szCs w:val="24"/>
+        </w:rPr>
+      </w:pPr>
+      <w:r>
+        <w:rPr>
+          <w:color w:val="292A2E"/>
+          <w:sz w:val="24"/>
+          <w:szCs w:val="24"/>
+        </w:rPr>
+        <w:t xml:space="preserve">You will be invited to a dedicated Slack channel. When you feel ready, please notify us, describing the </w:t>
+      </w:r>
+      <w:proofErr w:type="gramStart"/>
+      <w:r>
+        <w:rPr>
+          <w:color w:val="292A2E"/>
+          <w:sz w:val="24"/>
+          <w:szCs w:val="24"/>
+        </w:rPr>
+        <w:t>details</w:t>
+      </w:r>
+      <w:proofErr w:type="gramEnd"/>
+      <w:r>
+        <w:rPr>
+          <w:color w:val="292A2E"/>
+          <w:sz w:val="24"/>
+          <w:szCs w:val="24"/>
+        </w:rPr>
+        <w:t xml:space="preserve"> how we can access the repository containing the completed task</w:t>
+      </w:r>
+    </w:p>
+    <w:p>
+      <w:pPr>
+        <w:shd w:val="clear" w:color="auto" w:fill="FFFFFF"/>
+        <w:spacing w:before="160"/>
+        <w:rPr>
+          <w:color w:val="292A2E"/>
+          <w:sz w:val="24"/>
+          <w:szCs w:val="24"/>
+        </w:rPr>
+      </w:pPr>
+    </w:p>
+    <w:p>
+      <w:pPr>
+        <w:shd w:val="clear" w:color="auto" w:fill="FFFFFF"/>
+        <w:spacing w:before="160"/>
+        <w:rPr>
+          <w:color w:val="292A2E"/>
           <w:sz w:val="28"/>
           <w:szCs w:val="28"/>
         </w:rPr>
       </w:pPr>
       <w:r>
         <w:rPr>
-          <w:color w:val="292a2e"/>
+          <w:color w:val="292A2E"/>
           <w:sz w:val="28"/>
           <w:szCs w:val="28"/>
-          <w:rtl w:val="0"/>
-        </w:rPr>
-        <w:t xml:space="preserve">How can I get help</w:t>
-      </w:r>
-    </w:p>
-    <w:p>
-      <w:pPr>
-        <w:shd w:fill="ffffff" w:val="clear"/>
-        <w:spacing w:before="160" w:lineRule="auto"/>
-        <w:ind w:left="0" w:firstLine="0"/>
-        <w:rPr>
-          <w:color w:val="292a2e"/>
-          <w:sz w:val="24"/>
-          <w:szCs w:val="24"/>
-        </w:rPr>
-      </w:pPr>
-      <w:r>
-        <w:rPr>
-          <w:color w:val="292a2e"/>
-          <w:sz w:val="24"/>
-          <w:szCs w:val="24"/>
-          <w:rtl w:val="0"/>
-        </w:rPr>
-        <w:t xml:space="preserve">As mentioned above, you will be invited to a dedicated Slack channel. Please do not hesitate to ask us questions in case you need help or clarification about the tasks. We are happy to help</w:t>
-      </w:r>
-    </w:p>
-    <w:p>
-      <w:pPr>
-        <w:shd w:fill="ffffff" w:val="clear"/>
-        <w:spacing w:before="160" w:lineRule="auto"/>
-        <w:ind w:left="0" w:firstLine="0"/>
-        <w:rPr>
-          <w:color w:val="292a2e"/>
-          <w:sz w:val="24"/>
-          <w:szCs w:val="24"/>
-        </w:rPr>
-      </w:pPr>
-      <w:r>
-        <w:rPr>
-          <w:rtl w:val="0"/>
-        </w:rPr>
-      </w:r>
-    </w:p>
-    <w:p>
-      <w:pPr>
-        <w:shd w:fill="ffffff" w:val="clear"/>
-        <w:spacing w:before="160" w:lineRule="auto"/>
-        <w:ind w:left="0" w:firstLine="0"/>
-        <w:rPr>
-          <w:color w:val="292a2e"/>
-          <w:sz w:val="24"/>
-          <w:szCs w:val="24"/>
-        </w:rPr>
-      </w:pPr>
-      <w:r>
-        <w:rPr>
-          <w:color w:val="292a2e"/>
-          <w:sz w:val="24"/>
-          <w:szCs w:val="24"/>
-          <w:rtl w:val="0"/>
+        </w:rPr>
+        <w:t>How can I get help</w:t>
+      </w:r>
+    </w:p>
+    <w:p>
+      <w:pPr>
+        <w:shd w:val="clear" w:color="auto" w:fill="FFFFFF"/>
+        <w:spacing w:before="160"/>
+        <w:rPr>
+          <w:color w:val="292A2E"/>
+          <w:sz w:val="24"/>
+          <w:szCs w:val="24"/>
+        </w:rPr>
+      </w:pPr>
+      <w:r>
+        <w:rPr>
+          <w:color w:val="292A2E"/>
+          <w:sz w:val="24"/>
+          <w:szCs w:val="24"/>
+        </w:rPr>
+        <w:t xml:space="preserve">As mentioned above, you will be invited to a dedicated Slack channel. Please do not hesitate to ask us questions </w:t>
+      </w:r>
+      <w:proofErr w:type="gramStart"/>
+      <w:r>
+        <w:rPr>
+          <w:color w:val="292A2E"/>
+          <w:sz w:val="24"/>
+          <w:szCs w:val="24"/>
+        </w:rPr>
+        <w:t>in case</w:t>
+      </w:r>
+      <w:proofErr w:type="gramEnd"/>
+      <w:r>
+        <w:rPr>
+          <w:color w:val="292A2E"/>
+          <w:sz w:val="24"/>
+          <w:szCs w:val="24"/>
+        </w:rPr>
+        <w:t xml:space="preserve"> you need help or clarification about the tasks. We are happy to help</w:t>
+      </w:r>
+    </w:p>
+    <w:p>
+      <w:pPr>
+        <w:shd w:val="clear" w:color="auto" w:fill="FFFFFF"/>
+        <w:spacing w:before="160"/>
+        <w:rPr>
+          <w:color w:val="292A2E"/>
+          <w:sz w:val="24"/>
+          <w:szCs w:val="24"/>
+        </w:rPr>
+      </w:pPr>
+    </w:p>
+    <w:p>
+      <w:pPr>
+        <w:shd w:val="clear" w:color="auto" w:fill="FFFFFF"/>
+        <w:spacing w:before="160"/>
+        <w:rPr>
+          <w:color w:val="292A2E"/>
+          <w:sz w:val="24"/>
+          <w:szCs w:val="24"/>
+        </w:rPr>
+      </w:pPr>
+      <w:r>
+        <w:rPr>
+          <w:color w:val="292A2E"/>
+          <w:sz w:val="24"/>
+          <w:szCs w:val="24"/>
         </w:rPr>
         <w:t xml:space="preserve">We wish you good luck and fun coding! </w:t>
       </w:r>
-      <w:r>
-        <w:rPr>
-          <w:rtl w:val="0"/>
-        </w:rPr>
-      </w:r>
     </w:p>
     <w:p>
       <w:pPr>
         <w:pStyle w:val="Heading2"/>
-        <w:pageBreakBefore w:val="1"/>
-        <w:shd w:fill="ffffff" w:val="clear"/>
-        <w:spacing w:before="160" w:lineRule="auto"/>
-        <w:rPr/>
-      </w:pPr>
-      <w:bookmarkStart w:colFirst="0" w:colLast="0" w:name="_1boemie1xs73" w:id="1"/>
+        <w:pageBreakBefore/>
+        <w:shd w:val="clear" w:color="auto" w:fill="FFFFFF"/>
+        <w:spacing w:before="160"/>
+      </w:pPr>
+      <w:bookmarkStart w:id="1" w:name="_1boemie1xs73" w:colFirst="0" w:colLast="0"/>
       <w:bookmarkEnd w:id="1"/>
       <w:r>
-        <w:rPr>
-          <w:rtl w:val="0"/>
-        </w:rPr>
-        <w:t xml:space="preserve">Tasks</w:t>
-      </w:r>
-      <w:r>
-        <w:rPr>
-          <w:rtl w:val="0"/>
-        </w:rPr>
+        <w:lastRenderedPageBreak/>
+        <w:t>Tasks</w:t>
       </w:r>
     </w:p>
     <w:p>
       <w:pPr>
         <w:pStyle w:val="Heading3"/>
-        <w:shd w:fill="ffffff" w:val="clear"/>
-        <w:spacing w:before="160" w:lineRule="auto"/>
-        <w:rPr/>
-      </w:pPr>
-      <w:bookmarkStart w:colFirst="0" w:colLast="0" w:name="_qh471ntwc392" w:id="2"/>
+        <w:shd w:val="clear" w:color="auto" w:fill="FFFFFF"/>
+        <w:spacing w:before="160"/>
+      </w:pPr>
+      <w:bookmarkStart w:id="2" w:name="_qh471ntwc392" w:colFirst="0" w:colLast="0"/>
       <w:bookmarkEnd w:id="2"/>
       <w:r>
-        <w:rPr>
-          <w:rtl w:val="0"/>
-        </w:rPr>
-        <w:t xml:space="preserve">Task 1</w:t>
-      </w:r>
-    </w:p>
-    <w:p>
-      <w:pPr>
-        <w:shd w:fill="ffffff" w:val="clear"/>
-        <w:spacing w:before="160" w:lineRule="auto"/>
-        <w:rPr>
-          <w:color w:val="292a2e"/>
-          <w:sz w:val="24"/>
-          <w:szCs w:val="24"/>
-        </w:rPr>
-      </w:pPr>
-      <w:r>
-        <w:rPr>
-          <w:color w:val="292a2e"/>
-          <w:sz w:val="24"/>
-          <w:szCs w:val="24"/>
-          <w:rtl w:val="0"/>
+        <w:t>Task 1</w:t>
+      </w:r>
+    </w:p>
+    <w:p>
+      <w:pPr>
+        <w:shd w:val="clear" w:color="auto" w:fill="FFFFFF"/>
+        <w:spacing w:before="160"/>
+        <w:rPr>
+          <w:color w:val="292A2E"/>
+          <w:sz w:val="24"/>
+          <w:szCs w:val="24"/>
+        </w:rPr>
+      </w:pPr>
+      <w:r>
+        <w:rPr>
+          <w:color w:val="292A2E"/>
+          <w:sz w:val="24"/>
+          <w:szCs w:val="24"/>
         </w:rPr>
         <w:t xml:space="preserve">The layout of the starting presentations list view should be as depicted: </w:t>
       </w:r>
     </w:p>
     <w:p>
       <w:pPr>
-        <w:shd w:fill="ffffff" w:val="clear"/>
-        <w:spacing w:before="160" w:lineRule="auto"/>
+        <w:shd w:val="clear" w:color="auto" w:fill="FFFFFF"/>
+        <w:spacing w:before="160"/>
         <w:jc w:val="both"/>
         <w:rPr>
-          <w:color w:val="292a2e"/>
-          <w:sz w:val="24"/>
-          <w:szCs w:val="24"/>
-        </w:rPr>
-      </w:pPr>
-      <w:r>
-        <w:rPr>
-          <w:color w:val="292a2e"/>
+          <w:color w:val="292A2E"/>
+          <w:sz w:val="24"/>
+          <w:szCs w:val="24"/>
+        </w:rPr>
+      </w:pPr>
+      <w:r>
+        <w:rPr>
+          <w:noProof/>
+          <w:color w:val="292A2E"/>
           <w:sz w:val="24"/>
           <w:szCs w:val="24"/>
         </w:rPr>
         <w:drawing>
-          <wp:inline distB="114300" distT="114300" distL="114300" distR="114300">
+          <wp:inline distT="114300" distB="114300" distL="114300" distR="114300" wp14:anchorId="00077AE0" wp14:editId="3A018159">
             <wp:extent cx="5943600" cy="4178300"/>
-            <wp:effectExtent b="0" l="0" r="0" t="0"/>
+            <wp:effectExtent l="0" t="0" r="0" b="0"/>
             <wp:docPr id="1" name="image1.png"/>
-            <a:graphic>
+            <wp:cNvGraphicFramePr/>
+            <a:graphic xmlns:a="http://schemas.openxmlformats.org/drawingml/2006/main">
               <a:graphicData uri="http://schemas.openxmlformats.org/drawingml/2006/picture">
-                <pic:pic>
+                <pic:pic xmlns:pic="http://schemas.openxmlformats.org/drawingml/2006/picture">
                   <pic:nvPicPr>
                     <pic:cNvPr id="0" name="image1.png"/>
                     <pic:cNvPicPr preferRelativeResize="0"/>
                   </pic:nvPicPr>
                   <pic:blipFill>
-                    <a:blip r:embed="rId7"/>
-                    <a:srcRect b="0" l="0" r="0" t="0"/>
+                    <a:blip r:embed="rId6"/>
+                    <a:srcRect/>
                     <a:stretch>
                       <a:fillRect/>
                     </a:stretch>
@@ -583,7 +534,9 @@
                       <a:off x="0" y="0"/>
                       <a:ext cx="5943600" cy="4178300"/>
                     </a:xfrm>
-                    <a:prstGeom prst="rect"/>
+                    <a:prstGeom prst="rect">
+                      <a:avLst/>
+                    </a:prstGeom>
                     <a:ln/>
                   </pic:spPr>
                 </pic:pic>
@@ -592,124 +545,104 @@
           </wp:inline>
         </w:drawing>
       </w:r>
-      <w:r>
-        <w:rPr>
-          <w:rtl w:val="0"/>
-        </w:rPr>
-      </w:r>
-    </w:p>
-    <w:p>
-      <w:pPr>
-        <w:shd w:fill="ffffff" w:val="clear"/>
-        <w:spacing w:before="160" w:lineRule="auto"/>
-        <w:ind w:left="0" w:firstLine="0"/>
-        <w:rPr>
-          <w:color w:val="292a2e"/>
-          <w:sz w:val="24"/>
-          <w:szCs w:val="24"/>
-        </w:rPr>
-      </w:pPr>
-      <w:r>
-        <w:rPr>
-          <w:color w:val="292a2e"/>
-          <w:sz w:val="24"/>
-          <w:szCs w:val="24"/>
-          <w:rtl w:val="0"/>
-        </w:rPr>
-        <w:t xml:space="preserve">This view should be scrollable vertically, but horizontally the number of presentations in a row needs to adapt to the width of the view.</w:t>
-      </w:r>
-    </w:p>
-    <w:p>
-      <w:pPr>
-        <w:shd w:fill="ffffff" w:val="clear"/>
-        <w:spacing w:before="160" w:lineRule="auto"/>
-        <w:rPr>
-          <w:color w:val="292a2e"/>
-          <w:sz w:val="24"/>
-          <w:szCs w:val="24"/>
-        </w:rPr>
-      </w:pPr>
-      <w:r>
-        <w:rPr>
-          <w:color w:val="292a2e"/>
-          <w:sz w:val="24"/>
-          <w:szCs w:val="24"/>
-          <w:rtl w:val="0"/>
-        </w:rPr>
-        <w:t xml:space="preserve">Please design the rough layout for the detail view as you see fit, consider what you would emphasize when looking at presentations. You can use any tool you like (e.g. hand drawn, draw.io, etc., and paste the result here). </w:t>
+    </w:p>
+    <w:p>
+      <w:pPr>
+        <w:shd w:val="clear" w:color="auto" w:fill="FFFFFF"/>
+        <w:spacing w:before="160"/>
+        <w:rPr>
+          <w:color w:val="292A2E"/>
+          <w:sz w:val="24"/>
+          <w:szCs w:val="24"/>
+        </w:rPr>
+      </w:pPr>
+      <w:r>
+        <w:rPr>
+          <w:color w:val="292A2E"/>
+          <w:sz w:val="24"/>
+          <w:szCs w:val="24"/>
+        </w:rPr>
+        <w:t>This view should be scrollable vertically, but horizontally the number of presentations in a row needs to adapt to the width of the view.</w:t>
+      </w:r>
+    </w:p>
+    <w:p>
+      <w:pPr>
+        <w:shd w:val="clear" w:color="auto" w:fill="FFFFFF"/>
+        <w:spacing w:before="160"/>
+        <w:rPr>
+          <w:color w:val="292A2E"/>
+          <w:sz w:val="24"/>
+          <w:szCs w:val="24"/>
+        </w:rPr>
+      </w:pPr>
+      <w:r>
+        <w:rPr>
+          <w:color w:val="292A2E"/>
+          <w:sz w:val="24"/>
+          <w:szCs w:val="24"/>
+        </w:rPr>
+        <w:t xml:space="preserve">Please design the rough layout for the </w:t>
+      </w:r>
+      <w:proofErr w:type="gramStart"/>
+      <w:r>
+        <w:rPr>
+          <w:color w:val="292A2E"/>
+          <w:sz w:val="24"/>
+          <w:szCs w:val="24"/>
+        </w:rPr>
+        <w:t>detail</w:t>
+      </w:r>
+      <w:proofErr w:type="gramEnd"/>
+      <w:r>
+        <w:rPr>
+          <w:color w:val="292A2E"/>
+          <w:sz w:val="24"/>
+          <w:szCs w:val="24"/>
+        </w:rPr>
+        <w:t xml:space="preserve"> view as you see fit, consider what you would emphasize when looking at presentations. You can use any tool you like (e.g. hand drawn, draw.io, etc., and paste the result here). </w:t>
       </w:r>
     </w:p>
     <w:p>
       <w:pPr>
         <w:pStyle w:val="Heading4"/>
-        <w:shd w:fill="ffffff" w:val="clear"/>
-        <w:spacing w:before="160" w:lineRule="auto"/>
-        <w:rPr/>
-      </w:pPr>
-      <w:bookmarkStart w:colFirst="0" w:colLast="0" w:name="_3h6jat2pgkdj" w:id="3"/>
+        <w:shd w:val="clear" w:color="auto" w:fill="FFFFFF"/>
+        <w:spacing w:before="160"/>
+      </w:pPr>
+      <w:bookmarkStart w:id="3" w:name="_3h6jat2pgkdj" w:colFirst="0" w:colLast="0"/>
       <w:bookmarkEnd w:id="3"/>
       <w:r>
-        <w:rPr>
-          <w:rtl w:val="0"/>
-        </w:rPr>
-        <w:t xml:space="preserve">Desired outcome: </w:t>
-      </w:r>
-      <w:r>
-        <w:rPr>
-          <w:rtl w:val="0"/>
-        </w:rPr>
-        <w:t xml:space="preserve">Detail View Layout</w:t>
-      </w:r>
-    </w:p>
-    <w:p>
-      <w:pPr>
-        <w:shd w:fill="ffffff" w:val="clear"/>
-        <w:spacing w:before="160" w:lineRule="auto"/>
-        <w:rPr>
-          <w:color w:val="292a2e"/>
-          <w:sz w:val="24"/>
-          <w:szCs w:val="24"/>
-        </w:rPr>
-      </w:pPr>
-      <w:r>
-        <w:rPr>
-          <w:rtl w:val="0"/>
-        </w:rPr>
-      </w:r>
+        <w:t>Desired outcome: Detail View Layout</w:t>
+      </w:r>
+    </w:p>
+    <w:p>
+      <w:pPr>
+        <w:shd w:val="clear" w:color="auto" w:fill="FFFFFF"/>
+        <w:spacing w:before="160"/>
+        <w:rPr>
+          <w:color w:val="292A2E"/>
+          <w:sz w:val="24"/>
+          <w:szCs w:val="24"/>
+        </w:rPr>
+      </w:pPr>
     </w:p>
     <w:p>
       <w:pPr>
         <w:pStyle w:val="Heading3"/>
-        <w:shd w:fill="ffffff" w:val="clear"/>
-        <w:spacing w:before="160" w:lineRule="auto"/>
-        <w:rPr/>
-      </w:pPr>
-      <w:bookmarkStart w:colFirst="0" w:colLast="0" w:name="_3stq0gj948ue" w:id="4"/>
+        <w:shd w:val="clear" w:color="auto" w:fill="FFFFFF"/>
+        <w:spacing w:before="160"/>
+      </w:pPr>
+      <w:bookmarkStart w:id="4" w:name="_3stq0gj948ue" w:colFirst="0" w:colLast="0"/>
       <w:bookmarkEnd w:id="4"/>
       <w:r>
-        <w:rPr>
-          <w:rtl w:val="0"/>
-        </w:rPr>
-        <w:t xml:space="preserve">Task</w:t>
-      </w:r>
-      <w:r>
-        <w:rPr>
-          <w:rtl w:val="0"/>
-        </w:rPr>
-        <w:t xml:space="preserve"> 2 </w:t>
-      </w:r>
-      <w:r>
-        <w:rPr>
-          <w:rtl w:val="0"/>
-        </w:rPr>
-      </w:r>
-    </w:p>
-    <w:p>
-      <w:pPr>
-        <w:shd w:fill="ffffff" w:val="clear"/>
-        <w:spacing w:before="160" w:lineRule="auto"/>
-        <w:rPr>
-          <w:color w:val="292a2e"/>
+        <w:t xml:space="preserve">Task 2 </w:t>
+      </w:r>
+    </w:p>
+    <w:p>
+      <w:pPr>
+        <w:shd w:val="clear" w:color="auto" w:fill="FFFFFF"/>
+        <w:spacing w:before="160"/>
+        <w:rPr>
+          <w:color w:val="292A2E"/>
           <w:sz w:val="24"/>
           <w:szCs w:val="24"/>
           <w:highlight w:val="white"/>
@@ -717,95 +650,93 @@
       </w:pPr>
       <w:r>
         <w:rPr>
-          <w:color w:val="292a2e"/>
+          <w:color w:val="292A2E"/>
           <w:sz w:val="24"/>
           <w:szCs w:val="24"/>
           <w:highlight w:val="white"/>
-          <w:rtl w:val="0"/>
-        </w:rPr>
-        <w:t xml:space="preserve">Design the architecture: think through how you would implement the requirements in the provided project skeleton. Draw the main layers and components of the implementation and the connection between them. Include the 3rd parties you may use and the specific architecture pattern. Any kind of diagram is acceptable that conveys the concepts (even a simple one of connected boxes), </w:t>
-      </w:r>
-      <w:r>
-        <w:rPr>
-          <w:color w:val="292a2e"/>
-          <w:sz w:val="24"/>
-          <w:szCs w:val="24"/>
-          <w:rtl w:val="0"/>
+        </w:rPr>
+        <w:t xml:space="preserve">Design the architecture: think through how you would implement the requirements in the </w:t>
+      </w:r>
+      <w:proofErr w:type="gramStart"/>
+      <w:r>
+        <w:rPr>
+          <w:color w:val="292A2E"/>
+          <w:sz w:val="24"/>
+          <w:szCs w:val="24"/>
+          <w:highlight w:val="white"/>
+        </w:rPr>
+        <w:t>provided project skeleton</w:t>
+      </w:r>
+      <w:proofErr w:type="gramEnd"/>
+      <w:r>
+        <w:rPr>
+          <w:color w:val="292A2E"/>
+          <w:sz w:val="24"/>
+          <w:szCs w:val="24"/>
+          <w:highlight w:val="white"/>
+        </w:rPr>
+        <w:t xml:space="preserve">. Draw the main layers and components of the implementation and the connection between them. Include the 3rd parties you may use and the specific </w:t>
+      </w:r>
+      <w:r>
+        <w:rPr>
+          <w:color w:val="292A2E"/>
+          <w:sz w:val="24"/>
+          <w:szCs w:val="24"/>
+          <w:highlight w:val="white"/>
+        </w:rPr>
+        <w:lastRenderedPageBreak/>
+        <w:t xml:space="preserve">architecture pattern. Any kind of diagram is acceptable that conveys the concepts (even a simple one of connected boxes), </w:t>
+      </w:r>
+      <w:r>
+        <w:rPr>
+          <w:color w:val="292A2E"/>
+          <w:sz w:val="24"/>
+          <w:szCs w:val="24"/>
         </w:rPr>
         <w:t xml:space="preserve">and you can use any tool you like (e.g. hand drawn, draw.io, Visual Studio tools etc., and paste the result here). </w:t>
       </w:r>
-      <w:r>
-        <w:rPr>
-          <w:rtl w:val="0"/>
-        </w:rPr>
-      </w:r>
     </w:p>
     <w:p>
       <w:pPr>
         <w:pStyle w:val="Heading4"/>
-        <w:shd w:fill="ffffff" w:val="clear"/>
-        <w:spacing w:before="160" w:lineRule="auto"/>
-        <w:rPr/>
-      </w:pPr>
-      <w:bookmarkStart w:colFirst="0" w:colLast="0" w:name="_y9ybzc7bh7si" w:id="5"/>
+        <w:shd w:val="clear" w:color="auto" w:fill="FFFFFF"/>
+        <w:spacing w:before="160"/>
+      </w:pPr>
+      <w:bookmarkStart w:id="5" w:name="_y9ybzc7bh7si" w:colFirst="0" w:colLast="0"/>
       <w:bookmarkEnd w:id="5"/>
       <w:r>
-        <w:rPr>
-          <w:rtl w:val="0"/>
-        </w:rPr>
-        <w:t xml:space="preserve">Desired outcome: </w:t>
-      </w:r>
-      <w:r>
-        <w:rPr>
-          <w:rtl w:val="0"/>
-        </w:rPr>
-        <w:t xml:space="preserve">Architecture Design diagram</w:t>
-      </w:r>
-    </w:p>
-    <w:p>
-      <w:pPr>
-        <w:shd w:fill="ffffff" w:val="clear"/>
-        <w:spacing w:before="160" w:lineRule="auto"/>
-        <w:rPr>
-          <w:color w:val="292a2e"/>
-          <w:sz w:val="24"/>
-          <w:szCs w:val="24"/>
-        </w:rPr>
-      </w:pPr>
-      <w:r>
-        <w:rPr>
-          <w:rtl w:val="0"/>
-        </w:rPr>
-      </w:r>
+        <w:t>Desired outcome: Architecture Design diagram</w:t>
+      </w:r>
+    </w:p>
+    <w:p>
+      <w:pPr>
+        <w:shd w:val="clear" w:color="auto" w:fill="FFFFFF"/>
+        <w:spacing w:before="160"/>
+        <w:rPr>
+          <w:color w:val="292A2E"/>
+          <w:sz w:val="24"/>
+          <w:szCs w:val="24"/>
+        </w:rPr>
+      </w:pPr>
     </w:p>
     <w:p>
       <w:pPr>
         <w:pStyle w:val="Heading3"/>
-        <w:shd w:fill="ffffff" w:val="clear"/>
-        <w:spacing w:before="160" w:lineRule="auto"/>
-        <w:rPr/>
-      </w:pPr>
-      <w:bookmarkStart w:colFirst="0" w:colLast="0" w:name="_5ubekrqa5fex" w:id="6"/>
+        <w:shd w:val="clear" w:color="auto" w:fill="FFFFFF"/>
+        <w:spacing w:before="160"/>
+      </w:pPr>
+      <w:bookmarkStart w:id="6" w:name="_5ubekrqa5fex" w:colFirst="0" w:colLast="0"/>
       <w:bookmarkEnd w:id="6"/>
       <w:r>
-        <w:rPr>
-          <w:rtl w:val="0"/>
-        </w:rPr>
-        <w:t xml:space="preserve">Task</w:t>
-      </w:r>
-      <w:r>
-        <w:rPr>
-          <w:rtl w:val="0"/>
-        </w:rPr>
-        <w:t xml:space="preserve"> 3 </w:t>
-      </w:r>
-    </w:p>
-    <w:p>
-      <w:pPr>
-        <w:shd w:fill="ffffff" w:val="clear"/>
-        <w:spacing w:before="160" w:lineRule="auto"/>
-        <w:rPr>
-          <w:color w:val="292a2e"/>
+        <w:t xml:space="preserve">Task 3 </w:t>
+      </w:r>
+    </w:p>
+    <w:p>
+      <w:pPr>
+        <w:shd w:val="clear" w:color="auto" w:fill="FFFFFF"/>
+        <w:spacing w:before="160"/>
+        <w:rPr>
+          <w:color w:val="292A2E"/>
           <w:sz w:val="24"/>
           <w:szCs w:val="24"/>
           <w:highlight w:val="white"/>
@@ -813,69 +744,376 @@
       </w:pPr>
       <w:r>
         <w:rPr>
-          <w:color w:val="292a2e"/>
+          <w:color w:val="292A2E"/>
           <w:sz w:val="24"/>
           <w:szCs w:val="24"/>
           <w:highlight w:val="white"/>
-          <w:rtl w:val="0"/>
-        </w:rPr>
-        <w:t xml:space="preserve">Create a list of implementation tasks: break down the requirements to specific tasks, which may be converted to cards on a scrum or kanban board. Think about the steps how you would approach the implementation of the requirements.</w:t>
+        </w:rPr>
+        <w:t xml:space="preserve">Create a list of implementation tasks: break down the requirements to specific tasks, which may be converted to cards on a scrum or kanban board. Think about the </w:t>
+      </w:r>
+      <w:proofErr w:type="gramStart"/>
+      <w:r>
+        <w:rPr>
+          <w:color w:val="292A2E"/>
+          <w:sz w:val="24"/>
+          <w:szCs w:val="24"/>
+          <w:highlight w:val="white"/>
+        </w:rPr>
+        <w:t>steps</w:t>
+      </w:r>
+      <w:proofErr w:type="gramEnd"/>
+      <w:r>
+        <w:rPr>
+          <w:color w:val="292A2E"/>
+          <w:sz w:val="24"/>
+          <w:szCs w:val="24"/>
+          <w:highlight w:val="white"/>
+        </w:rPr>
+        <w:t xml:space="preserve"> how you would approach the implementation of the requirements.</w:t>
       </w:r>
     </w:p>
     <w:p>
       <w:pPr>
         <w:pStyle w:val="Heading4"/>
-        <w:shd w:fill="ffffff" w:val="clear"/>
-        <w:spacing w:before="160" w:lineRule="auto"/>
-        <w:rPr/>
-      </w:pPr>
-      <w:bookmarkStart w:colFirst="0" w:colLast="0" w:name="_ldxz0ytxyvhw" w:id="7"/>
+        <w:shd w:val="clear" w:color="auto" w:fill="FFFFFF"/>
+        <w:spacing w:before="160"/>
+      </w:pPr>
+      <w:bookmarkStart w:id="7" w:name="_ldxz0ytxyvhw" w:colFirst="0" w:colLast="0"/>
       <w:bookmarkEnd w:id="7"/>
       <w:r>
-        <w:rPr>
-          <w:rtl w:val="0"/>
-        </w:rPr>
-        <w:t xml:space="preserve">Desired outcome: </w:t>
-      </w:r>
-      <w:r>
-        <w:rPr>
-          <w:rtl w:val="0"/>
-        </w:rPr>
-        <w:t xml:space="preserve">Task Breakdown, list of implementation tasks </w:t>
-      </w:r>
-    </w:p>
-    <w:p>
-      <w:pPr>
-        <w:rPr/>
-      </w:pPr>
-      <w:r>
-        <w:rPr>
-          <w:rtl w:val="0"/>
-        </w:rPr>
-      </w:r>
+        <w:t xml:space="preserve">Desired outcome: Task Breakdown, list of implementation tasks </w:t>
+      </w:r>
+    </w:p>
+    <w:p/>
+    <w:p>
+      <w:pPr>
+        <w:rPr>
+          <w:color w:val="4F81BD" w:themeColor="accent1"/>
+        </w:rPr>
+      </w:pPr>
+      <w:r>
+        <w:rPr>
+          <w:color w:val="4F81BD" w:themeColor="accent1"/>
+        </w:rPr>
+        <w:t xml:space="preserve">Tasks Breakdown: </w:t>
+      </w:r>
+    </w:p>
+    <w:p>
+      <w:pPr>
+        <w:pStyle w:val="ListParagraph"/>
+        <w:numPr>
+          <w:ilvl w:val="0"/>
+          <w:numId w:val="4"/>
+        </w:numPr>
+        <w:rPr>
+          <w:color w:val="4F81BD" w:themeColor="accent1"/>
+        </w:rPr>
+      </w:pPr>
+      <w:r>
+        <w:rPr>
+          <w:color w:val="4F81BD" w:themeColor="accent1"/>
+        </w:rPr>
+        <w:t>Create the three main projects and have empty views in place</w:t>
+      </w:r>
+    </w:p>
+    <w:p>
+      <w:pPr>
+        <w:pStyle w:val="ListParagraph"/>
+        <w:numPr>
+          <w:ilvl w:val="0"/>
+          <w:numId w:val="4"/>
+        </w:numPr>
+        <w:rPr>
+          <w:color w:val="4F81BD" w:themeColor="accent1"/>
+        </w:rPr>
+      </w:pPr>
+      <w:r>
+        <w:rPr>
+          <w:color w:val="4F81BD" w:themeColor="accent1"/>
+        </w:rPr>
+        <w:t>Create Presentation Model</w:t>
+      </w:r>
+    </w:p>
+    <w:p>
+      <w:pPr>
+        <w:pStyle w:val="ListParagraph"/>
+        <w:numPr>
+          <w:ilvl w:val="0"/>
+          <w:numId w:val="4"/>
+        </w:numPr>
+        <w:rPr>
+          <w:color w:val="4F81BD" w:themeColor="accent1"/>
+        </w:rPr>
+      </w:pPr>
+      <w:r>
+        <w:rPr>
+          <w:color w:val="4F81BD" w:themeColor="accent1"/>
+        </w:rPr>
+        <w:t>Create Presentation Online fetcher</w:t>
+      </w:r>
+    </w:p>
+    <w:p>
+      <w:pPr>
+        <w:pStyle w:val="ListParagraph"/>
+        <w:numPr>
+          <w:ilvl w:val="0"/>
+          <w:numId w:val="4"/>
+        </w:numPr>
+        <w:rPr>
+          <w:color w:val="4F81BD" w:themeColor="accent1"/>
+        </w:rPr>
+      </w:pPr>
+      <w:r>
+        <w:rPr>
+          <w:color w:val="4F81BD" w:themeColor="accent1"/>
+        </w:rPr>
+        <w:t xml:space="preserve">Create Presentation Local fetcher </w:t>
+      </w:r>
+    </w:p>
+    <w:p>
+      <w:pPr>
+        <w:pStyle w:val="ListParagraph"/>
+        <w:numPr>
+          <w:ilvl w:val="0"/>
+          <w:numId w:val="4"/>
+        </w:numPr>
+        <w:rPr>
+          <w:color w:val="4F81BD" w:themeColor="accent1"/>
+        </w:rPr>
+      </w:pPr>
+      <w:r>
+        <w:rPr>
+          <w:color w:val="4F81BD" w:themeColor="accent1"/>
+        </w:rPr>
+        <w:t xml:space="preserve">Create Presentation Fetcher that will use Online Local and Online Fetcher </w:t>
+      </w:r>
+    </w:p>
+    <w:p>
+      <w:pPr>
+        <w:pStyle w:val="ListParagraph"/>
+        <w:numPr>
+          <w:ilvl w:val="0"/>
+          <w:numId w:val="4"/>
+        </w:numPr>
+        <w:rPr>
+          <w:color w:val="4F81BD" w:themeColor="accent1"/>
+        </w:rPr>
+      </w:pPr>
+      <w:r>
+        <w:rPr>
+          <w:color w:val="4F81BD" w:themeColor="accent1"/>
+        </w:rPr>
+        <w:t>Implement DI in Service project for registration</w:t>
+      </w:r>
+    </w:p>
+    <w:p>
+      <w:pPr>
+        <w:pStyle w:val="ListParagraph"/>
+        <w:numPr>
+          <w:ilvl w:val="0"/>
+          <w:numId w:val="4"/>
+        </w:numPr>
+        <w:rPr>
+          <w:color w:val="4F81BD" w:themeColor="accent1"/>
+        </w:rPr>
+      </w:pPr>
+      <w:r>
+        <w:rPr>
+          <w:color w:val="4F81BD" w:themeColor="accent1"/>
+        </w:rPr>
+        <w:t xml:space="preserve">Create Presentations </w:t>
+      </w:r>
+      <w:proofErr w:type="gramStart"/>
+      <w:r>
+        <w:rPr>
+          <w:color w:val="4F81BD" w:themeColor="accent1"/>
+        </w:rPr>
+        <w:t>view</w:t>
+      </w:r>
+      <w:proofErr w:type="gramEnd"/>
+    </w:p>
+    <w:p>
+      <w:pPr>
+        <w:pStyle w:val="ListParagraph"/>
+        <w:numPr>
+          <w:ilvl w:val="0"/>
+          <w:numId w:val="4"/>
+        </w:numPr>
+        <w:rPr>
+          <w:color w:val="4F81BD" w:themeColor="accent1"/>
+        </w:rPr>
+      </w:pPr>
+      <w:r>
+        <w:rPr>
+          <w:color w:val="4F81BD" w:themeColor="accent1"/>
+        </w:rPr>
+        <w:t>Create Presentation view</w:t>
+      </w:r>
+    </w:p>
+    <w:p>
+      <w:pPr>
+        <w:pStyle w:val="ListParagraph"/>
+        <w:numPr>
+          <w:ilvl w:val="0"/>
+          <w:numId w:val="4"/>
+        </w:numPr>
+        <w:rPr>
+          <w:color w:val="4F81BD" w:themeColor="accent1"/>
+        </w:rPr>
+      </w:pPr>
+      <w:r>
+        <w:rPr>
+          <w:color w:val="4F81BD" w:themeColor="accent1"/>
+        </w:rPr>
+        <w:t>Create Detailed View</w:t>
+      </w:r>
+    </w:p>
+    <w:p>
+      <w:pPr>
+        <w:pStyle w:val="ListParagraph"/>
+        <w:numPr>
+          <w:ilvl w:val="0"/>
+          <w:numId w:val="4"/>
+        </w:numPr>
+        <w:rPr>
+          <w:color w:val="4F81BD" w:themeColor="accent1"/>
+        </w:rPr>
+      </w:pPr>
+      <w:r>
+        <w:rPr>
+          <w:color w:val="4F81BD" w:themeColor="accent1"/>
+        </w:rPr>
+        <w:t xml:space="preserve">Create </w:t>
+      </w:r>
+      <w:proofErr w:type="spellStart"/>
+      <w:r>
+        <w:rPr>
+          <w:color w:val="4F81BD" w:themeColor="accent1"/>
+        </w:rPr>
+        <w:t>Nunits</w:t>
+      </w:r>
+      <w:proofErr w:type="spellEnd"/>
+      <w:r>
+        <w:rPr>
+          <w:color w:val="4F81BD" w:themeColor="accent1"/>
+        </w:rPr>
+        <w:t xml:space="preserve"> Service project </w:t>
+      </w:r>
+    </w:p>
+    <w:p>
+      <w:pPr>
+        <w:pStyle w:val="ListParagraph"/>
+        <w:numPr>
+          <w:ilvl w:val="0"/>
+          <w:numId w:val="4"/>
+        </w:numPr>
+        <w:rPr>
+          <w:color w:val="4F81BD" w:themeColor="accent1"/>
+        </w:rPr>
+      </w:pPr>
+      <w:r>
+        <w:rPr>
+          <w:color w:val="4F81BD" w:themeColor="accent1"/>
+        </w:rPr>
+        <w:t xml:space="preserve">Create </w:t>
+      </w:r>
+      <w:proofErr w:type="spellStart"/>
+      <w:r>
+        <w:rPr>
+          <w:color w:val="4F81BD" w:themeColor="accent1"/>
+        </w:rPr>
+        <w:t>Nunits</w:t>
+      </w:r>
+      <w:proofErr w:type="spellEnd"/>
+      <w:r>
+        <w:rPr>
+          <w:color w:val="4F81BD" w:themeColor="accent1"/>
+        </w:rPr>
+        <w:t xml:space="preserve"> </w:t>
+      </w:r>
+      <w:r>
+        <w:rPr>
+          <w:color w:val="4F81BD" w:themeColor="accent1"/>
+        </w:rPr>
+        <w:t>App</w:t>
+      </w:r>
+      <w:r>
+        <w:rPr>
+          <w:color w:val="4F81BD" w:themeColor="accent1"/>
+        </w:rPr>
+        <w:t xml:space="preserve"> project </w:t>
+      </w:r>
+    </w:p>
+    <w:p>
+      <w:pPr>
+        <w:pStyle w:val="ListParagraph"/>
+        <w:numPr>
+          <w:ilvl w:val="0"/>
+          <w:numId w:val="4"/>
+        </w:numPr>
+        <w:rPr>
+          <w:color w:val="4F81BD" w:themeColor="accent1"/>
+        </w:rPr>
+      </w:pPr>
+      <w:r>
+        <w:rPr>
+          <w:color w:val="4F81BD" w:themeColor="accent1"/>
+        </w:rPr>
+        <w:t xml:space="preserve">Create </w:t>
+      </w:r>
+      <w:proofErr w:type="spellStart"/>
+      <w:r>
+        <w:rPr>
+          <w:color w:val="4F81BD" w:themeColor="accent1"/>
+        </w:rPr>
+        <w:t>Nunits</w:t>
+      </w:r>
+      <w:proofErr w:type="spellEnd"/>
+      <w:r>
+        <w:rPr>
+          <w:color w:val="4F81BD" w:themeColor="accent1"/>
+        </w:rPr>
+        <w:t xml:space="preserve"> </w:t>
+      </w:r>
+      <w:r>
+        <w:rPr>
+          <w:color w:val="4F81BD" w:themeColor="accent1"/>
+        </w:rPr>
+        <w:t>Model</w:t>
+      </w:r>
+      <w:r>
+        <w:rPr>
+          <w:color w:val="4F81BD" w:themeColor="accent1"/>
+        </w:rPr>
+        <w:t xml:space="preserve"> project </w:t>
+      </w:r>
+    </w:p>
+    <w:p>
+      <w:pPr>
+        <w:pStyle w:val="ListParagraph"/>
+        <w:rPr>
+          <w:color w:val="4F81BD" w:themeColor="accent1"/>
+        </w:rPr>
+      </w:pPr>
     </w:p>
     <w:p>
       <w:pPr>
         <w:pStyle w:val="Heading3"/>
-        <w:shd w:fill="ffffff" w:val="clear"/>
-        <w:spacing w:before="160" w:lineRule="auto"/>
-        <w:rPr/>
-      </w:pPr>
-      <w:bookmarkStart w:colFirst="0" w:colLast="0" w:name="_i7rfmxxzub15" w:id="8"/>
+        <w:shd w:val="clear" w:color="auto" w:fill="FFFFFF"/>
+        <w:spacing w:before="160"/>
+      </w:pPr>
+      <w:bookmarkStart w:id="8" w:name="_i7rfmxxzub15" w:colFirst="0" w:colLast="0"/>
       <w:bookmarkEnd w:id="8"/>
       <w:r>
-        <w:rPr>
-          <w:rtl w:val="0"/>
-        </w:rPr>
-        <w:t xml:space="preserve">Task 4</w:t>
-      </w:r>
-    </w:p>
-    <w:p>
-      <w:pPr>
-        <w:shd w:fill="ffffff" w:val="clear"/>
-        <w:spacing w:before="160" w:lineRule="auto"/>
-        <w:rPr>
-          <w:color w:val="292a2e"/>
+        <w:t>Task 4</w:t>
+      </w:r>
+    </w:p>
+    <w:p>
+      <w:pPr>
+        <w:shd w:val="clear" w:color="auto" w:fill="FFFFFF"/>
+        <w:spacing w:before="160"/>
+        <w:rPr>
+          <w:color w:val="292A2E"/>
           <w:sz w:val="24"/>
           <w:szCs w:val="24"/>
           <w:highlight w:val="white"/>
@@ -883,13 +1121,32 @@
       </w:pPr>
       <w:r>
         <w:rPr>
-          <w:color w:val="292a2e"/>
+          <w:color w:val="292A2E"/>
           <w:sz w:val="24"/>
           <w:szCs w:val="24"/>
           <w:highlight w:val="white"/>
-          <w:rtl w:val="0"/>
-        </w:rPr>
-        <w:t xml:space="preserve">Implement the requirements, while considering the following: </w:t>
+        </w:rPr>
+        <w:t xml:space="preserve">Implement the </w:t>
+      </w:r>
+      <w:proofErr w:type="gramStart"/>
+      <w:r>
+        <w:rPr>
+          <w:color w:val="292A2E"/>
+          <w:sz w:val="24"/>
+          <w:szCs w:val="24"/>
+          <w:highlight w:val="white"/>
+        </w:rPr>
+        <w:t>requirements,</w:t>
+      </w:r>
+      <w:proofErr w:type="gramEnd"/>
+      <w:r>
+        <w:rPr>
+          <w:color w:val="292A2E"/>
+          <w:sz w:val="24"/>
+          <w:szCs w:val="24"/>
+          <w:highlight w:val="white"/>
+        </w:rPr>
+        <w:t xml:space="preserve"> while considering the following: </w:t>
       </w:r>
     </w:p>
     <w:p>
@@ -898,26 +1155,23 @@
           <w:ilvl w:val="0"/>
           <w:numId w:val="3"/>
         </w:numPr>
-        <w:shd w:fill="ffffff" w:val="clear"/>
-        <w:spacing w:after="0" w:afterAutospacing="0" w:before="160" w:lineRule="auto"/>
-        <w:ind w:left="720" w:hanging="360"/>
-        <w:rPr>
-          <w:color w:val="292a2e"/>
+        <w:shd w:val="clear" w:color="auto" w:fill="FFFFFF"/>
+        <w:spacing w:before="160"/>
+        <w:rPr>
+          <w:color w:val="292A2E"/>
           <w:sz w:val="24"/>
           <w:szCs w:val="24"/>
           <w:highlight w:val="white"/>
-          <w:u w:val="none"/>
-        </w:rPr>
-      </w:pPr>
-      <w:r>
-        <w:rPr>
-          <w:color w:val="292a2e"/>
+        </w:rPr>
+      </w:pPr>
+      <w:r>
+        <w:rPr>
+          <w:color w:val="292A2E"/>
           <w:sz w:val="24"/>
           <w:szCs w:val="24"/>
           <w:highlight w:val="white"/>
-          <w:rtl w:val="0"/>
-        </w:rPr>
-        <w:t xml:space="preserve">What could the reasonable app statuses be that can be shown in the status bar?</w:t>
+        </w:rPr>
+        <w:t>What could the reasonable app statuses be that can be shown in the status bar?</w:t>
       </w:r>
     </w:p>
     <w:p>
@@ -926,31 +1180,22 @@
           <w:ilvl w:val="0"/>
           <w:numId w:val="3"/>
         </w:numPr>
-        <w:shd w:fill="ffffff" w:val="clear"/>
-        <w:spacing w:after="0" w:afterAutospacing="0" w:before="0" w:beforeAutospacing="0" w:lineRule="auto"/>
-        <w:ind w:left="720" w:hanging="360"/>
-        <w:rPr>
-          <w:color w:val="292a2e"/>
+        <w:shd w:val="clear" w:color="auto" w:fill="FFFFFF"/>
+        <w:rPr>
+          <w:color w:val="292A2E"/>
           <w:sz w:val="24"/>
           <w:szCs w:val="24"/>
           <w:highlight w:val="white"/>
-          <w:u w:val="none"/>
-        </w:rPr>
-      </w:pPr>
-      <w:r>
-        <w:rPr>
-          <w:color w:val="292a2e"/>
+        </w:rPr>
+      </w:pPr>
+      <w:r>
+        <w:rPr>
+          <w:color w:val="292A2E"/>
           <w:sz w:val="24"/>
           <w:szCs w:val="24"/>
           <w:highlight w:val="white"/>
-          <w:rtl w:val="0"/>
-        </w:rPr>
-        <w:t xml:space="preserve">What are the error scenarios, how to handle and communicate the errors meaningfully?</w:t>
-      </w:r>
-      <w:r>
-        <w:rPr>
-          <w:rtl w:val="0"/>
-        </w:rPr>
+        </w:rPr>
+        <w:t>What are the error scenarios, how to handle and communicate the errors meaningfully?</w:t>
       </w:r>
     </w:p>
     <w:p>
@@ -959,26 +1204,22 @@
           <w:ilvl w:val="0"/>
           <w:numId w:val="3"/>
         </w:numPr>
-        <w:shd w:fill="ffffff" w:val="clear"/>
-        <w:spacing w:after="0" w:afterAutospacing="0" w:before="0" w:beforeAutospacing="0" w:lineRule="auto"/>
-        <w:ind w:left="720" w:hanging="360"/>
-        <w:rPr>
-          <w:color w:val="292a2e"/>
+        <w:shd w:val="clear" w:color="auto" w:fill="FFFFFF"/>
+        <w:rPr>
+          <w:color w:val="292A2E"/>
           <w:sz w:val="24"/>
           <w:szCs w:val="24"/>
           <w:highlight w:val="white"/>
-          <w:u w:val="none"/>
-        </w:rPr>
-      </w:pPr>
-      <w:r>
-        <w:rPr>
-          <w:color w:val="292a2e"/>
+        </w:rPr>
+      </w:pPr>
+      <w:r>
+        <w:rPr>
+          <w:color w:val="292A2E"/>
           <w:sz w:val="24"/>
           <w:szCs w:val="24"/>
           <w:highlight w:val="white"/>
-          <w:rtl w:val="0"/>
-        </w:rPr>
-        <w:t xml:space="preserve">Can the solution be extended in the future? How easy would it be to extend the code?</w:t>
+        </w:rPr>
+        <w:t>Can the solution be extended in the future? How easy would it be to extend the code?</w:t>
       </w:r>
     </w:p>
     <w:p>
@@ -987,11 +1228,9 @@
           <w:ilvl w:val="0"/>
           <w:numId w:val="3"/>
         </w:numPr>
-        <w:shd w:fill="ffffff" w:val="clear"/>
-        <w:spacing w:before="0" w:beforeAutospacing="0" w:lineRule="auto"/>
-        <w:ind w:left="720" w:hanging="360"/>
-        <w:rPr>
-          <w:color w:val="292a2e"/>
+        <w:shd w:val="clear" w:color="auto" w:fill="FFFFFF"/>
+        <w:rPr>
+          <w:color w:val="292A2E"/>
           <w:sz w:val="24"/>
           <w:szCs w:val="24"/>
           <w:highlight w:val="white"/>
@@ -999,55 +1238,53 @@
       </w:pPr>
       <w:r>
         <w:rPr>
-          <w:color w:val="292a2e"/>
+          <w:color w:val="292A2E"/>
           <w:sz w:val="24"/>
           <w:szCs w:val="24"/>
           <w:highlight w:val="white"/>
-          <w:rtl w:val="0"/>
-        </w:rPr>
-        <w:t xml:space="preserve">Can the code be tested effectively/efficiently?</w:t>
+        </w:rPr>
+        <w:t>Can the code be tested effectively/efficiently?</w:t>
       </w:r>
     </w:p>
     <w:p>
       <w:pPr>
         <w:pStyle w:val="Heading4"/>
-        <w:shd w:fill="ffffff" w:val="clear"/>
-        <w:spacing w:before="160" w:lineRule="auto"/>
-        <w:rPr>
-          <w:color w:val="292a2e"/>
+        <w:shd w:val="clear" w:color="auto" w:fill="FFFFFF"/>
+        <w:spacing w:before="160"/>
+        <w:rPr>
+          <w:color w:val="292A2E"/>
           <w:highlight w:val="white"/>
         </w:rPr>
       </w:pPr>
-      <w:bookmarkStart w:colFirst="0" w:colLast="0" w:name="_wmml65h0kyvv" w:id="9"/>
+      <w:bookmarkStart w:id="9" w:name="_wmml65h0kyvv" w:colFirst="0" w:colLast="0"/>
       <w:bookmarkEnd w:id="9"/>
       <w:r>
-        <w:rPr>
-          <w:color w:val="666666"/>
-          <w:rtl w:val="0"/>
-        </w:rPr>
         <w:t xml:space="preserve">Desired outcome: working </w:t>
       </w:r>
       <w:r>
         <w:rPr>
-          <w:color w:val="292a2e"/>
+          <w:color w:val="292A2E"/>
           <w:highlight w:val="white"/>
-          <w:rtl w:val="0"/>
-        </w:rPr>
-        <w:t xml:space="preserve">implementation in a Git repository</w:t>
+        </w:rPr>
+        <w:t>implementation in a Git repository</w:t>
       </w:r>
     </w:p>
     <w:sectPr>
-      <w:pgSz w:h="15840" w:w="12240" w:orient="portrait"/>
-      <w:pgMar w:bottom="1440" w:top="1440" w:left="1440" w:right="1440" w:header="720" w:footer="720"/>
+      <w:pgSz w:w="12240" w:h="15840"/>
+      <w:pgMar w:top="1440" w:right="1440" w:bottom="1440" w:left="1440" w:header="720" w:footer="720" w:gutter="0"/>
       <w:pgNumType w:start="1"/>
+      <w:cols w:space="720"/>
     </w:sectPr>
   </w:body>
 </w:document>
 </file>
 
 <file path=word/numbering.xml><?xml version="1.0" encoding="utf-8"?>
-<w:numbering xmlns:mc="http://schemas.openxmlformats.org/markup-compatibility/2006" xmlns:o="urn:schemas-microsoft-com:office:office" xmlns:r="http://schemas.openxmlformats.org/officeDocument/2006/relationships" xmlns:m="http://schemas.openxmlformats.org/officeDocument/2006/math" xmlns:v="urn:schemas-microsoft-com:vml" xmlns:wp="http://schemas.openxmlformats.org/drawingml/2006/wordprocessingDrawing" xmlns:w10="urn:schemas-microsoft-com:office:word" xmlns:w="http://schemas.openxmlformats.org/wordprocessingml/2006/main" xmlns:wne="http://schemas.microsoft.com/office/word/2006/wordml" xmlns:sl="http://schemas.openxmlformats.org/schemaLibrary/2006/main" xmlns:a="http://schemas.openxmlformats.org/drawingml/2006/main" xmlns:pic="http://schemas.openxmlformats.org/drawingml/2006/picture" xmlns:c="http://schemas.openxmlformats.org/drawingml/2006/chart" xmlns:lc="http://schemas.openxmlformats.org/drawingml/2006/lockedCanvas" xmlns:dgm="http://schemas.openxmlformats.org/drawingml/2006/diagram" xmlns:wps="http://schemas.microsoft.com/office/word/2010/wordprocessingShape" xmlns:wpg="http://schemas.microsoft.com/office/word/2010/wordprocessingGroup" xmlns:w14="http://schemas.microsoft.com/office/word/2010/wordml" xmlns:w15="http://schemas.microsoft.com/office/word/2012/wordml" xmlns:w16="http://schemas.microsoft.com/office/word/2018/wordml" xmlns:w16cex="http://schemas.microsoft.com/office/word/2018/wordml/cex" xmlns:w16cid="http://schemas.microsoft.com/office/word/2016/wordml/cid" xmlns="http://schemas.microsoft.com/office/tasks/2019/documenttasks" xmlns:cr="http://schemas.microsoft.com/office/comments/2020/reactions">
-  <w:abstractNum w:abstractNumId="1">
+<w:numbering xmlns:wpc="http://schemas.microsoft.com/office/word/2010/wordprocessingCanvas" xmlns:cx="http://schemas.microsoft.com/office/drawing/2014/chartex" xmlns:cx1="http://schemas.microsoft.com/office/drawing/2015/9/8/chartex" xmlns:cx2="http://schemas.microsoft.com/office/drawing/2015/10/21/chartex" xmlns:cx3="http://schemas.microsoft.com/office/drawing/2016/5/9/chartex" xmlns:cx4="http://schemas.microsoft.com/office/drawing/2016/5/10/chartex" xmlns:cx5="http://schemas.microsoft.com/office/drawing/2016/5/11/chartex" xmlns:cx6="http://schemas.microsoft.com/office/drawing/2016/5/12/chartex" xmlns:cx7="http://schemas.microsoft.com/office/drawing/2016/5/13/chartex" xmlns:cx8="http://schemas.microsoft.com/office/drawing/2016/5/14/chartex" xmlns:mc="http://schemas.openxmlformats.org/markup-compatibility/2006" xmlns:aink="http://schemas.microsoft.com/office/drawing/2016/ink" xmlns:am3d="http://schemas.microsoft.com/office/drawing/2017/model3d" xmlns:o="urn:schemas-microsoft-com:office:office" xmlns:oel="http://schemas.microsoft.com/office/2019/extlst" xmlns:r="http://schemas.openxmlformats.org/officeDocument/2006/relationships" xmlns:m="http://schemas.openxmlformats.org/officeDocument/2006/math" xmlns:v="urn:schemas-microsoft-com:vml" xmlns:wp14="http://schemas.microsoft.com/office/word/2010/wordprocessingDrawing" xmlns:wp="http://schemas.openxmlformats.org/drawingml/2006/wordprocessingDrawing" xmlns:w10="urn:schemas-microsoft-com:office:word" xmlns:w="http://schemas.openxmlformats.org/wordprocessingml/2006/main" xmlns:w14="http://schemas.microsoft.com/office/word/2010/wordml" xmlns:w15="http://schemas.microsoft.com/office/word/2012/wordml" xmlns:w16cex="http://schemas.microsoft.com/office/word/2018/wordml/cex" xmlns:w16cid="http://schemas.microsoft.com/office/word/2016/wordml/cid" xmlns:w16="http://schemas.microsoft.com/office/word/2018/wordml" xmlns:w16du="http://schemas.microsoft.com/office/word/2023/wordml/word16du" xmlns:w16sdtdh="http://schemas.microsoft.com/office/word/2020/wordml/sdtdatahash" xmlns:w16sdtfl="http://schemas.microsoft.com/office/word/2024/wordml/sdtformatlock" xmlns:w16se="http://schemas.microsoft.com/office/word/2015/wordml/symex" xmlns:wpg="http://schemas.microsoft.com/office/word/2010/wordprocessingGroup" xmlns:wpi="http://schemas.microsoft.com/office/word/2010/wordprocessingInk" xmlns:wne="http://schemas.microsoft.com/office/word/2006/wordml" xmlns:wps="http://schemas.microsoft.com/office/word/2010/wordprocessingShape" mc:Ignorable="w14 w15 w16se w16cid w16 w16cex w16sdtdh w16sdtfl w16du wp14">
+  <w:abstractNum w:abstractNumId="0" w15:restartNumberingAfterBreak="0">
+    <w:nsid w:val="26D85F67"/>
+    <w:multiLevelType w:val="multilevel"/>
+    <w:tmpl w:val="6172EB92"/>
     <w:lvl w:ilvl="0">
       <w:start w:val="1"/>
       <w:numFmt w:val="bullet"/>
@@ -1157,7 +1394,10 @@
       </w:rPr>
     </w:lvl>
   </w:abstractNum>
-  <w:abstractNum w:abstractNumId="2">
+  <w:abstractNum w:abstractNumId="1" w15:restartNumberingAfterBreak="0">
+    <w:nsid w:val="30352E75"/>
+    <w:multiLevelType w:val="multilevel"/>
+    <w:tmpl w:val="0AAA58B8"/>
     <w:lvl w:ilvl="0">
       <w:start w:val="1"/>
       <w:numFmt w:val="bullet"/>
@@ -1267,7 +1507,10 @@
       </w:rPr>
     </w:lvl>
   </w:abstractNum>
-  <w:abstractNum w:abstractNumId="3">
+  <w:abstractNum w:abstractNumId="2" w15:restartNumberingAfterBreak="0">
+    <w:nsid w:val="6CF67502"/>
+    <w:multiLevelType w:val="multilevel"/>
+    <w:tmpl w:val="5DECBC96"/>
     <w:lvl w:ilvl="0">
       <w:start w:val="1"/>
       <w:numFmt w:val="bullet"/>
@@ -1377,27 +1620,142 @@
       </w:rPr>
     </w:lvl>
   </w:abstractNum>
-  <w:num w:numId="1">
+  <w:abstractNum w:abstractNumId="3" w15:restartNumberingAfterBreak="0">
+    <w:nsid w:val="7F912EB5"/>
+    <w:multiLevelType w:val="hybridMultilevel"/>
+    <w:tmpl w:val="3C863378"/>
+    <w:lvl w:ilvl="0" w:tplc="A06E42CE">
+      <w:numFmt w:val="bullet"/>
+      <w:lvlText w:val="-"/>
+      <w:lvlJc w:val="left"/>
+      <w:pPr>
+        <w:ind w:left="720" w:hanging="360"/>
+      </w:pPr>
+      <w:rPr>
+        <w:rFonts w:ascii="Arial" w:eastAsia="Arial" w:hAnsi="Arial" w:cs="Arial" w:hint="default"/>
+      </w:rPr>
+    </w:lvl>
+    <w:lvl w:ilvl="1" w:tplc="04090003" w:tentative="1">
+      <w:start w:val="1"/>
+      <w:numFmt w:val="bullet"/>
+      <w:lvlText w:val="o"/>
+      <w:lvlJc w:val="left"/>
+      <w:pPr>
+        <w:ind w:left="1440" w:hanging="360"/>
+      </w:pPr>
+      <w:rPr>
+        <w:rFonts w:ascii="Courier New" w:hAnsi="Courier New" w:cs="Courier New" w:hint="default"/>
+      </w:rPr>
+    </w:lvl>
+    <w:lvl w:ilvl="2" w:tplc="04090005" w:tentative="1">
+      <w:start w:val="1"/>
+      <w:numFmt w:val="bullet"/>
+      <w:lvlText w:val=""/>
+      <w:lvlJc w:val="left"/>
+      <w:pPr>
+        <w:ind w:left="2160" w:hanging="360"/>
+      </w:pPr>
+      <w:rPr>
+        <w:rFonts w:ascii="Wingdings" w:hAnsi="Wingdings" w:hint="default"/>
+      </w:rPr>
+    </w:lvl>
+    <w:lvl w:ilvl="3" w:tplc="04090001" w:tentative="1">
+      <w:start w:val="1"/>
+      <w:numFmt w:val="bullet"/>
+      <w:lvlText w:val=""/>
+      <w:lvlJc w:val="left"/>
+      <w:pPr>
+        <w:ind w:left="2880" w:hanging="360"/>
+      </w:pPr>
+      <w:rPr>
+        <w:rFonts w:ascii="Symbol" w:hAnsi="Symbol" w:hint="default"/>
+      </w:rPr>
+    </w:lvl>
+    <w:lvl w:ilvl="4" w:tplc="04090003" w:tentative="1">
+      <w:start w:val="1"/>
+      <w:numFmt w:val="bullet"/>
+      <w:lvlText w:val="o"/>
+      <w:lvlJc w:val="left"/>
+      <w:pPr>
+        <w:ind w:left="3600" w:hanging="360"/>
+      </w:pPr>
+      <w:rPr>
+        <w:rFonts w:ascii="Courier New" w:hAnsi="Courier New" w:cs="Courier New" w:hint="default"/>
+      </w:rPr>
+    </w:lvl>
+    <w:lvl w:ilvl="5" w:tplc="04090005" w:tentative="1">
+      <w:start w:val="1"/>
+      <w:numFmt w:val="bullet"/>
+      <w:lvlText w:val=""/>
+      <w:lvlJc w:val="left"/>
+      <w:pPr>
+        <w:ind w:left="4320" w:hanging="360"/>
+      </w:pPr>
+      <w:rPr>
+        <w:rFonts w:ascii="Wingdings" w:hAnsi="Wingdings" w:hint="default"/>
+      </w:rPr>
+    </w:lvl>
+    <w:lvl w:ilvl="6" w:tplc="04090001" w:tentative="1">
+      <w:start w:val="1"/>
+      <w:numFmt w:val="bullet"/>
+      <w:lvlText w:val=""/>
+      <w:lvlJc w:val="left"/>
+      <w:pPr>
+        <w:ind w:left="5040" w:hanging="360"/>
+      </w:pPr>
+      <w:rPr>
+        <w:rFonts w:ascii="Symbol" w:hAnsi="Symbol" w:hint="default"/>
+      </w:rPr>
+    </w:lvl>
+    <w:lvl w:ilvl="7" w:tplc="04090003" w:tentative="1">
+      <w:start w:val="1"/>
+      <w:numFmt w:val="bullet"/>
+      <w:lvlText w:val="o"/>
+      <w:lvlJc w:val="left"/>
+      <w:pPr>
+        <w:ind w:left="5760" w:hanging="360"/>
+      </w:pPr>
+      <w:rPr>
+        <w:rFonts w:ascii="Courier New" w:hAnsi="Courier New" w:cs="Courier New" w:hint="default"/>
+      </w:rPr>
+    </w:lvl>
+    <w:lvl w:ilvl="8" w:tplc="04090005" w:tentative="1">
+      <w:start w:val="1"/>
+      <w:numFmt w:val="bullet"/>
+      <w:lvlText w:val=""/>
+      <w:lvlJc w:val="left"/>
+      <w:pPr>
+        <w:ind w:left="6480" w:hanging="360"/>
+      </w:pPr>
+      <w:rPr>
+        <w:rFonts w:ascii="Wingdings" w:hAnsi="Wingdings" w:hint="default"/>
+      </w:rPr>
+    </w:lvl>
+  </w:abstractNum>
+  <w:num w:numId="1" w16cid:durableId="1086878096">
     <w:abstractNumId w:val="1"/>
   </w:num>
-  <w:num w:numId="2">
+  <w:num w:numId="2" w16cid:durableId="1405179620">
     <w:abstractNumId w:val="2"/>
   </w:num>
-  <w:num w:numId="3">
+  <w:num w:numId="3" w16cid:durableId="715661580">
+    <w:abstractNumId w:val="0"/>
+  </w:num>
+  <w:num w:numId="4" w16cid:durableId="513610524">
     <w:abstractNumId w:val="3"/>
   </w:num>
 </w:numbering>
 </file>
 
 <file path=word/styles.xml><?xml version="1.0" encoding="utf-8"?>
-<w:styles xmlns:mc="http://schemas.openxmlformats.org/markup-compatibility/2006" xmlns:o="urn:schemas-microsoft-com:office:office" xmlns:r="http://schemas.openxmlformats.org/officeDocument/2006/relationships" xmlns:m="http://schemas.openxmlformats.org/officeDocument/2006/math" xmlns:v="urn:schemas-microsoft-com:vml" xmlns:wp="http://schemas.openxmlformats.org/drawingml/2006/wordprocessingDrawing" xmlns:w10="urn:schemas-microsoft-com:office:word" xmlns:w="http://schemas.openxmlformats.org/wordprocessingml/2006/main" xmlns:wne="http://schemas.microsoft.com/office/word/2006/wordml" xmlns:sl="http://schemas.openxmlformats.org/schemaLibrary/2006/main" xmlns:a="http://schemas.openxmlformats.org/drawingml/2006/main" xmlns:pic="http://schemas.openxmlformats.org/drawingml/2006/picture" xmlns:c="http://schemas.openxmlformats.org/drawingml/2006/chart" xmlns:lc="http://schemas.openxmlformats.org/drawingml/2006/lockedCanvas" xmlns:dgm="http://schemas.openxmlformats.org/drawingml/2006/diagram" xmlns:wps="http://schemas.microsoft.com/office/word/2010/wordprocessingShape" xmlns:wpg="http://schemas.microsoft.com/office/word/2010/wordprocessingGroup" xmlns:w14="http://schemas.microsoft.com/office/word/2010/wordml" xmlns:w15="http://schemas.microsoft.com/office/word/2012/wordml" xmlns:w16="http://schemas.microsoft.com/office/word/2018/wordml" xmlns:w16cex="http://schemas.microsoft.com/office/word/2018/wordml/cex" xmlns:w16cid="http://schemas.microsoft.com/office/word/2016/wordml/cid" xmlns="http://schemas.microsoft.com/office/tasks/2019/documenttasks" xmlns:cr="http://schemas.microsoft.com/office/comments/2020/reactions">
+<w:styles xmlns:mc="http://schemas.openxmlformats.org/markup-compatibility/2006" xmlns:r="http://schemas.openxmlformats.org/officeDocument/2006/relationships" xmlns:w="http://schemas.openxmlformats.org/wordprocessingml/2006/main" xmlns:w14="http://schemas.microsoft.com/office/word/2010/wordml" xmlns:w15="http://schemas.microsoft.com/office/word/2012/wordml" xmlns:w16cex="http://schemas.microsoft.com/office/word/2018/wordml/cex" xmlns:w16cid="http://schemas.microsoft.com/office/word/2016/wordml/cid" xmlns:w16="http://schemas.microsoft.com/office/word/2018/wordml" xmlns:w16du="http://schemas.microsoft.com/office/word/2023/wordml/word16du" xmlns:w16sdtdh="http://schemas.microsoft.com/office/word/2020/wordml/sdtdatahash" xmlns:w16sdtfl="http://schemas.microsoft.com/office/word/2024/wordml/sdtformatlock" xmlns:w16se="http://schemas.microsoft.com/office/word/2015/wordml/symex" mc:Ignorable="w14 w15 w16se w16cid w16 w16cex w16sdtdh w16sdtfl w16du">
   <w:docDefaults>
     <w:rPrDefault>
       <w:rPr>
-        <w:rFonts w:ascii="Arial" w:cs="Arial" w:eastAsia="Arial" w:hAnsi="Arial"/>
+        <w:rFonts w:ascii="Arial" w:eastAsia="Arial" w:hAnsi="Arial" w:cs="Arial"/>
         <w:sz w:val="22"/>
         <w:szCs w:val="22"/>
-        <w:lang w:val="en"/>
+        <w:lang w:val="en" w:eastAsia="en-US" w:bidi="ar-SA"/>
       </w:rPr>
     </w:rPrDefault>
     <w:pPrDefault>
@@ -1406,21 +1764,399 @@
       </w:pPr>
     </w:pPrDefault>
   </w:docDefaults>
-  <w:style w:type="paragraph" w:styleId="Normal" w:default="1">
-    <w:name w:val="normal"/>
-  </w:style>
-  <w:style w:type="table" w:styleId="TableNormal" w:default="1">
-    <w:name w:val="Table Normal"/>
+  <w:latentStyles w:defLockedState="0" w:defUIPriority="99" w:defSemiHidden="0" w:defUnhideWhenUsed="0" w:defQFormat="0" w:count="376">
+    <w:lsdException w:name="Normal" w:uiPriority="0" w:qFormat="1"/>
+    <w:lsdException w:name="heading 1" w:uiPriority="9" w:qFormat="1"/>
+    <w:lsdException w:name="heading 2" w:semiHidden="1" w:uiPriority="9" w:unhideWhenUsed="1" w:qFormat="1"/>
+    <w:lsdException w:name="heading 3" w:semiHidden="1" w:uiPriority="9" w:unhideWhenUsed="1" w:qFormat="1"/>
+    <w:lsdException w:name="heading 4" w:semiHidden="1" w:uiPriority="9" w:unhideWhenUsed="1" w:qFormat="1"/>
+    <w:lsdException w:name="heading 5" w:semiHidden="1" w:uiPriority="9" w:unhideWhenUsed="1" w:qFormat="1"/>
+    <w:lsdException w:name="heading 6" w:semiHidden="1" w:uiPriority="9" w:unhideWhenUsed="1" w:qFormat="1"/>
+    <w:lsdException w:name="heading 7" w:semiHidden="1" w:uiPriority="9" w:unhideWhenUsed="1" w:qFormat="1"/>
+    <w:lsdException w:name="heading 8" w:semiHidden="1" w:uiPriority="9" w:unhideWhenUsed="1" w:qFormat="1"/>
+    <w:lsdException w:name="heading 9" w:semiHidden="1" w:uiPriority="9" w:unhideWhenUsed="1" w:qFormat="1"/>
+    <w:lsdException w:name="index 1" w:semiHidden="1" w:unhideWhenUsed="1"/>
+    <w:lsdException w:name="index 2" w:semiHidden="1" w:unhideWhenUsed="1"/>
+    <w:lsdException w:name="index 3" w:semiHidden="1" w:unhideWhenUsed="1"/>
+    <w:lsdException w:name="index 4" w:semiHidden="1" w:unhideWhenUsed="1"/>
+    <w:lsdException w:name="index 5" w:semiHidden="1" w:unhideWhenUsed="1"/>
+    <w:lsdException w:name="index 6" w:semiHidden="1" w:unhideWhenUsed="1"/>
+    <w:lsdException w:name="index 7" w:semiHidden="1" w:unhideWhenUsed="1"/>
+    <w:lsdException w:name="index 8" w:semiHidden="1" w:unhideWhenUsed="1"/>
+    <w:lsdException w:name="index 9" w:semiHidden="1" w:unhideWhenUsed="1"/>
+    <w:lsdException w:name="toc 1" w:semiHidden="1" w:uiPriority="39" w:unhideWhenUsed="1"/>
+    <w:lsdException w:name="toc 2" w:semiHidden="1" w:uiPriority="39" w:unhideWhenUsed="1"/>
+    <w:lsdException w:name="toc 3" w:semiHidden="1" w:uiPriority="39" w:unhideWhenUsed="1"/>
+    <w:lsdException w:name="toc 4" w:semiHidden="1" w:uiPriority="39" w:unhideWhenUsed="1"/>
+    <w:lsdException w:name="toc 5" w:semiHidden="1" w:uiPriority="39" w:unhideWhenUsed="1"/>
+    <w:lsdException w:name="toc 6" w:semiHidden="1" w:uiPriority="39" w:unhideWhenUsed="1"/>
+    <w:lsdException w:name="toc 7" w:semiHidden="1" w:uiPriority="39" w:unhideWhenUsed="1"/>
+    <w:lsdException w:name="toc 8" w:semiHidden="1" w:uiPriority="39" w:unhideWhenUsed="1"/>
+    <w:lsdException w:name="toc 9" w:semiHidden="1" w:uiPriority="39" w:unhideWhenUsed="1"/>
+    <w:lsdException w:name="Normal Indent" w:semiHidden="1" w:unhideWhenUsed="1"/>
+    <w:lsdException w:name="footnote text" w:semiHidden="1" w:unhideWhenUsed="1"/>
+    <w:lsdException w:name="annotation text" w:semiHidden="1" w:unhideWhenUsed="1"/>
+    <w:lsdException w:name="header" w:semiHidden="1" w:unhideWhenUsed="1"/>
+    <w:lsdException w:name="footer" w:semiHidden="1" w:unhideWhenUsed="1"/>
+    <w:lsdException w:name="index heading" w:semiHidden="1" w:unhideWhenUsed="1"/>
+    <w:lsdException w:name="caption" w:semiHidden="1" w:uiPriority="35" w:unhideWhenUsed="1" w:qFormat="1"/>
+    <w:lsdException w:name="table of figures" w:semiHidden="1" w:unhideWhenUsed="1"/>
+    <w:lsdException w:name="envelope address" w:semiHidden="1" w:unhideWhenUsed="1"/>
+    <w:lsdException w:name="envelope return" w:semiHidden="1" w:unhideWhenUsed="1"/>
+    <w:lsdException w:name="footnote reference" w:semiHidden="1" w:unhideWhenUsed="1"/>
+    <w:lsdException w:name="annotation reference" w:semiHidden="1" w:unhideWhenUsed="1"/>
+    <w:lsdException w:name="line number" w:semiHidden="1" w:unhideWhenUsed="1"/>
+    <w:lsdException w:name="page number" w:semiHidden="1" w:unhideWhenUsed="1"/>
+    <w:lsdException w:name="endnote reference" w:semiHidden="1" w:unhideWhenUsed="1"/>
+    <w:lsdException w:name="endnote text" w:semiHidden="1" w:unhideWhenUsed="1"/>
+    <w:lsdException w:name="table of authorities" w:semiHidden="1" w:unhideWhenUsed="1"/>
+    <w:lsdException w:name="macro" w:semiHidden="1" w:unhideWhenUsed="1"/>
+    <w:lsdException w:name="toa heading" w:semiHidden="1" w:unhideWhenUsed="1"/>
+    <w:lsdException w:name="List" w:semiHidden="1" w:unhideWhenUsed="1"/>
+    <w:lsdException w:name="List Bullet" w:semiHidden="1" w:unhideWhenUsed="1"/>
+    <w:lsdException w:name="List Number" w:semiHidden="1" w:unhideWhenUsed="1"/>
+    <w:lsdException w:name="List 2" w:semiHidden="1" w:unhideWhenUsed="1"/>
+    <w:lsdException w:name="List 3" w:semiHidden="1" w:unhideWhenUsed="1"/>
+    <w:lsdException w:name="List 4" w:semiHidden="1" w:unhideWhenUsed="1"/>
+    <w:lsdException w:name="List 5" w:semiHidden="1" w:unhideWhenUsed="1"/>
+    <w:lsdException w:name="List Bullet 2" w:semiHidden="1" w:unhideWhenUsed="1"/>
+    <w:lsdException w:name="List Bullet 3" w:semiHidden="1" w:unhideWhenUsed="1"/>
+    <w:lsdException w:name="List Bullet 4" w:semiHidden="1" w:unhideWhenUsed="1"/>
+    <w:lsdException w:name="List Bullet 5" w:semiHidden="1" w:unhideWhenUsed="1"/>
+    <w:lsdException w:name="List Number 2" w:semiHidden="1" w:unhideWhenUsed="1"/>
+    <w:lsdException w:name="List Number 3" w:semiHidden="1" w:unhideWhenUsed="1"/>
+    <w:lsdException w:name="List Number 4" w:semiHidden="1" w:unhideWhenUsed="1"/>
+    <w:lsdException w:name="List Number 5" w:semiHidden="1" w:unhideWhenUsed="1"/>
+    <w:lsdException w:name="Title" w:uiPriority="10" w:qFormat="1"/>
+    <w:lsdException w:name="Closing" w:semiHidden="1" w:unhideWhenUsed="1"/>
+    <w:lsdException w:name="Signature" w:semiHidden="1" w:unhideWhenUsed="1"/>
+    <w:lsdException w:name="Default Paragraph Font" w:semiHidden="1" w:uiPriority="1" w:unhideWhenUsed="1"/>
+    <w:lsdException w:name="Body Text" w:semiHidden="1" w:unhideWhenUsed="1"/>
+    <w:lsdException w:name="Body Text Indent" w:semiHidden="1" w:unhideWhenUsed="1"/>
+    <w:lsdException w:name="List Continue" w:semiHidden="1" w:unhideWhenUsed="1"/>
+    <w:lsdException w:name="List Continue 2" w:semiHidden="1" w:unhideWhenUsed="1"/>
+    <w:lsdException w:name="List Continue 3" w:semiHidden="1" w:unhideWhenUsed="1"/>
+    <w:lsdException w:name="List Continue 4" w:semiHidden="1" w:unhideWhenUsed="1"/>
+    <w:lsdException w:name="List Continue 5" w:semiHidden="1" w:unhideWhenUsed="1"/>
+    <w:lsdException w:name="Message Header" w:semiHidden="1" w:unhideWhenUsed="1"/>
+    <w:lsdException w:name="Subtitle" w:uiPriority="11" w:qFormat="1"/>
+    <w:lsdException w:name="Salutation" w:semiHidden="1" w:unhideWhenUsed="1"/>
+    <w:lsdException w:name="Date" w:semiHidden="1" w:unhideWhenUsed="1"/>
+    <w:lsdException w:name="Body Text First Indent" w:semiHidden="1" w:unhideWhenUsed="1"/>
+    <w:lsdException w:name="Body Text First Indent 2" w:semiHidden="1" w:unhideWhenUsed="1"/>
+    <w:lsdException w:name="Note Heading" w:semiHidden="1" w:unhideWhenUsed="1"/>
+    <w:lsdException w:name="Body Text 2" w:semiHidden="1" w:unhideWhenUsed="1"/>
+    <w:lsdException w:name="Body Text 3" w:semiHidden="1" w:unhideWhenUsed="1"/>
+    <w:lsdException w:name="Body Text Indent 2" w:semiHidden="1" w:unhideWhenUsed="1"/>
+    <w:lsdException w:name="Body Text Indent 3" w:semiHidden="1" w:unhideWhenUsed="1"/>
+    <w:lsdException w:name="Block Text" w:semiHidden="1" w:unhideWhenUsed="1"/>
+    <w:lsdException w:name="Hyperlink" w:semiHidden="1" w:unhideWhenUsed="1"/>
+    <w:lsdException w:name="FollowedHyperlink" w:semiHidden="1" w:unhideWhenUsed="1"/>
+    <w:lsdException w:name="Strong" w:uiPriority="22" w:qFormat="1"/>
+    <w:lsdException w:name="Emphasis" w:uiPriority="20" w:qFormat="1"/>
+    <w:lsdException w:name="Document Map" w:semiHidden="1" w:unhideWhenUsed="1"/>
+    <w:lsdException w:name="Plain Text" w:semiHidden="1" w:unhideWhenUsed="1"/>
+    <w:lsdException w:name="E-mail Signature" w:semiHidden="1" w:unhideWhenUsed="1"/>
+    <w:lsdException w:name="HTML Top of Form" w:semiHidden="1" w:unhideWhenUsed="1"/>
+    <w:lsdException w:name="HTML Bottom of Form" w:semiHidden="1" w:unhideWhenUsed="1"/>
+    <w:lsdException w:name="Normal (Web)" w:semiHidden="1" w:unhideWhenUsed="1"/>
+    <w:lsdException w:name="HTML Acronym" w:semiHidden="1" w:unhideWhenUsed="1"/>
+    <w:lsdException w:name="HTML Address" w:semiHidden="1" w:unhideWhenUsed="1"/>
+    <w:lsdException w:name="HTML Cite" w:semiHidden="1" w:unhideWhenUsed="1"/>
+    <w:lsdException w:name="HTML Code" w:semiHidden="1" w:unhideWhenUsed="1"/>
+    <w:lsdException w:name="HTML Definition" w:semiHidden="1" w:unhideWhenUsed="1"/>
+    <w:lsdException w:name="HTML Keyboard" w:semiHidden="1" w:unhideWhenUsed="1"/>
+    <w:lsdException w:name="HTML Preformatted" w:semiHidden="1" w:unhideWhenUsed="1"/>
+    <w:lsdException w:name="HTML Sample" w:semiHidden="1" w:unhideWhenUsed="1"/>
+    <w:lsdException w:name="HTML Typewriter" w:semiHidden="1" w:unhideWhenUsed="1"/>
+    <w:lsdException w:name="HTML Variable" w:semiHidden="1" w:unhideWhenUsed="1"/>
+    <w:lsdException w:name="Normal Table" w:semiHidden="1" w:unhideWhenUsed="1"/>
+    <w:lsdException w:name="annotation subject" w:semiHidden="1" w:unhideWhenUsed="1"/>
+    <w:lsdException w:name="No List" w:semiHidden="1" w:unhideWhenUsed="1"/>
+    <w:lsdException w:name="Outline List 1" w:semiHidden="1" w:unhideWhenUsed="1"/>
+    <w:lsdException w:name="Outline List 2" w:semiHidden="1" w:unhideWhenUsed="1"/>
+    <w:lsdException w:name="Outline List 3" w:semiHidden="1" w:unhideWhenUsed="1"/>
+    <w:lsdException w:name="Table Simple 1" w:semiHidden="1" w:unhideWhenUsed="1"/>
+    <w:lsdException w:name="Table Simple 2" w:semiHidden="1" w:unhideWhenUsed="1"/>
+    <w:lsdException w:name="Table Simple 3" w:semiHidden="1" w:unhideWhenUsed="1"/>
+    <w:lsdException w:name="Table Classic 1" w:semiHidden="1" w:unhideWhenUsed="1"/>
+    <w:lsdException w:name="Table Classic 2" w:semiHidden="1" w:unhideWhenUsed="1"/>
+    <w:lsdException w:name="Table Classic 3" w:semiHidden="1" w:unhideWhenUsed="1"/>
+    <w:lsdException w:name="Table Classic 4" w:semiHidden="1" w:unhideWhenUsed="1"/>
+    <w:lsdException w:name="Table Colorful 1" w:semiHidden="1" w:unhideWhenUsed="1"/>
+    <w:lsdException w:name="Table Colorful 2" w:semiHidden="1" w:unhideWhenUsed="1"/>
+    <w:lsdException w:name="Table Colorful 3" w:semiHidden="1" w:unhideWhenUsed="1"/>
+    <w:lsdException w:name="Table Columns 1" w:semiHidden="1" w:unhideWhenUsed="1"/>
+    <w:lsdException w:name="Table Columns 2" w:semiHidden="1" w:unhideWhenUsed="1"/>
+    <w:lsdException w:name="Table Columns 3" w:semiHidden="1" w:unhideWhenUsed="1"/>
+    <w:lsdException w:name="Table Columns 4" w:semiHidden="1" w:unhideWhenUsed="1"/>
+    <w:lsdException w:name="Table Columns 5" w:semiHidden="1" w:unhideWhenUsed="1"/>
+    <w:lsdException w:name="Table Grid 1" w:semiHidden="1" w:unhideWhenUsed="1"/>
+    <w:lsdException w:name="Table Grid 2" w:semiHidden="1" w:unhideWhenUsed="1"/>
+    <w:lsdException w:name="Table Grid 3" w:semiHidden="1" w:unhideWhenUsed="1"/>
+    <w:lsdException w:name="Table Grid 4" w:semiHidden="1" w:unhideWhenUsed="1"/>
+    <w:lsdException w:name="Table Grid 5" w:semiHidden="1" w:unhideWhenUsed="1"/>
+    <w:lsdException w:name="Table Grid 6" w:semiHidden="1" w:unhideWhenUsed="1"/>
+    <w:lsdException w:name="Table Grid 7" w:semiHidden="1" w:unhideWhenUsed="1"/>
+    <w:lsdException w:name="Table Grid 8" w:semiHidden="1" w:unhideWhenUsed="1"/>
+    <w:lsdException w:name="Table List 1" w:semiHidden="1" w:unhideWhenUsed="1"/>
+    <w:lsdException w:name="Table List 2" w:semiHidden="1" w:unhideWhenUsed="1"/>
+    <w:lsdException w:name="Table List 3" w:semiHidden="1" w:unhideWhenUsed="1"/>
+    <w:lsdException w:name="Table List 4" w:semiHidden="1" w:unhideWhenUsed="1"/>
+    <w:lsdException w:name="Table List 5" w:semiHidden="1" w:unhideWhenUsed="1"/>
+    <w:lsdException w:name="Table List 6" w:semiHidden="1" w:unhideWhenUsed="1"/>
+    <w:lsdException w:name="Table List 7" w:semiHidden="1" w:unhideWhenUsed="1"/>
+    <w:lsdException w:name="Table List 8" w:semiHidden="1" w:unhideWhenUsed="1"/>
+    <w:lsdException w:name="Table 3D effects 1" w:semiHidden="1" w:unhideWhenUsed="1"/>
+    <w:lsdException w:name="Table 3D effects 2" w:semiHidden="1" w:unhideWhenUsed="1"/>
+    <w:lsdException w:name="Table 3D effects 3" w:semiHidden="1" w:unhideWhenUsed="1"/>
+    <w:lsdException w:name="Table Contemporary" w:semiHidden="1" w:unhideWhenUsed="1"/>
+    <w:lsdException w:name="Table Elegant" w:semiHidden="1" w:unhideWhenUsed="1"/>
+    <w:lsdException w:name="Table Professional" w:semiHidden="1" w:unhideWhenUsed="1"/>
+    <w:lsdException w:name="Table Subtle 1" w:semiHidden="1" w:unhideWhenUsed="1"/>
+    <w:lsdException w:name="Table Subtle 2" w:semiHidden="1" w:unhideWhenUsed="1"/>
+    <w:lsdException w:name="Table Web 1" w:semiHidden="1" w:unhideWhenUsed="1"/>
+    <w:lsdException w:name="Table Web 2" w:semiHidden="1" w:unhideWhenUsed="1"/>
+    <w:lsdException w:name="Table Web 3" w:semiHidden="1" w:unhideWhenUsed="1"/>
+    <w:lsdException w:name="Balloon Text" w:semiHidden="1" w:unhideWhenUsed="1"/>
+    <w:lsdException w:name="Table Grid" w:uiPriority="39"/>
+    <w:lsdException w:name="Table Theme" w:semiHidden="1" w:unhideWhenUsed="1"/>
+    <w:lsdException w:name="Placeholder Text" w:semiHidden="1"/>
+    <w:lsdException w:name="No Spacing" w:uiPriority="1" w:qFormat="1"/>
+    <w:lsdException w:name="Light Shading" w:uiPriority="60"/>
+    <w:lsdException w:name="Light List" w:uiPriority="61"/>
+    <w:lsdException w:name="Light Grid" w:uiPriority="62"/>
+    <w:lsdException w:name="Medium Shading 1" w:uiPriority="63"/>
+    <w:lsdException w:name="Medium Shading 2" w:uiPriority="64"/>
+    <w:lsdException w:name="Medium List 1" w:uiPriority="65"/>
+    <w:lsdException w:name="Medium List 2" w:uiPriority="66"/>
+    <w:lsdException w:name="Medium Grid 1" w:uiPriority="67"/>
+    <w:lsdException w:name="Medium Grid 2" w:uiPriority="68"/>
+    <w:lsdException w:name="Medium Grid 3" w:uiPriority="69"/>
+    <w:lsdException w:name="Dark List" w:uiPriority="70"/>
+    <w:lsdException w:name="Colorful Shading" w:uiPriority="71"/>
+    <w:lsdException w:name="Colorful List" w:uiPriority="72"/>
+    <w:lsdException w:name="Colorful Grid" w:uiPriority="73"/>
+    <w:lsdException w:name="Light Shading Accent 1" w:uiPriority="60"/>
+    <w:lsdException w:name="Light List Accent 1" w:uiPriority="61"/>
+    <w:lsdException w:name="Light Grid Accent 1" w:uiPriority="62"/>
+    <w:lsdException w:name="Medium Shading 1 Accent 1" w:uiPriority="63"/>
+    <w:lsdException w:name="Medium Shading 2 Accent 1" w:uiPriority="64"/>
+    <w:lsdException w:name="Medium List 1 Accent 1" w:uiPriority="65"/>
+    <w:lsdException w:name="Revision" w:semiHidden="1"/>
+    <w:lsdException w:name="List Paragraph" w:uiPriority="34" w:qFormat="1"/>
+    <w:lsdException w:name="Quote" w:uiPriority="29" w:qFormat="1"/>
+    <w:lsdException w:name="Intense Quote" w:uiPriority="30" w:qFormat="1"/>
+    <w:lsdException w:name="Medium List 2 Accent 1" w:uiPriority="66"/>
+    <w:lsdException w:name="Medium Grid 1 Accent 1" w:uiPriority="67"/>
+    <w:lsdException w:name="Medium Grid 2 Accent 1" w:uiPriority="68"/>
+    <w:lsdException w:name="Medium Grid 3 Accent 1" w:uiPriority="69"/>
+    <w:lsdException w:name="Dark List Accent 1" w:uiPriority="70"/>
+    <w:lsdException w:name="Colorful Shading Accent 1" w:uiPriority="71"/>
+    <w:lsdException w:name="Colorful List Accent 1" w:uiPriority="72"/>
+    <w:lsdException w:name="Colorful Grid Accent 1" w:uiPriority="73"/>
+    <w:lsdException w:name="Light Shading Accent 2" w:uiPriority="60"/>
+    <w:lsdException w:name="Light List Accent 2" w:uiPriority="61"/>
+    <w:lsdException w:name="Light Grid Accent 2" w:uiPriority="62"/>
+    <w:lsdException w:name="Medium Shading 1 Accent 2" w:uiPriority="63"/>
+    <w:lsdException w:name="Medium Shading 2 Accent 2" w:uiPriority="64"/>
+    <w:lsdException w:name="Medium List 1 Accent 2" w:uiPriority="65"/>
+    <w:lsdException w:name="Medium List 2 Accent 2" w:uiPriority="66"/>
+    <w:lsdException w:name="Medium Grid 1 Accent 2" w:uiPriority="67"/>
+    <w:lsdException w:name="Medium Grid 2 Accent 2" w:uiPriority="68"/>
+    <w:lsdException w:name="Medium Grid 3 Accent 2" w:uiPriority="69"/>
+    <w:lsdException w:name="Dark List Accent 2" w:uiPriority="70"/>
+    <w:lsdException w:name="Colorful Shading Accent 2" w:uiPriority="71"/>
+    <w:lsdException w:name="Colorful List Accent 2" w:uiPriority="72"/>
+    <w:lsdException w:name="Colorful Grid Accent 2" w:uiPriority="73"/>
+    <w:lsdException w:name="Light Shading Accent 3" w:uiPriority="60"/>
+    <w:lsdException w:name="Light List Accent 3" w:uiPriority="61"/>
+    <w:lsdException w:name="Light Grid Accent 3" w:uiPriority="62"/>
+    <w:lsdException w:name="Medium Shading 1 Accent 3" w:uiPriority="63"/>
+    <w:lsdException w:name="Medium Shading 2 Accent 3" w:uiPriority="64"/>
+    <w:lsdException w:name="Medium List 1 Accent 3" w:uiPriority="65"/>
+    <w:lsdException w:name="Medium List 2 Accent 3" w:uiPriority="66"/>
+    <w:lsdException w:name="Medium Grid 1 Accent 3" w:uiPriority="67"/>
+    <w:lsdException w:name="Medium Grid 2 Accent 3" w:uiPriority="68"/>
+    <w:lsdException w:name="Medium Grid 3 Accent 3" w:uiPriority="69"/>
+    <w:lsdException w:name="Dark List Accent 3" w:uiPriority="70"/>
+    <w:lsdException w:name="Colorful Shading Accent 3" w:uiPriority="71"/>
+    <w:lsdException w:name="Colorful List Accent 3" w:uiPriority="72"/>
+    <w:lsdException w:name="Colorful Grid Accent 3" w:uiPriority="73"/>
+    <w:lsdException w:name="Light Shading Accent 4" w:uiPriority="60"/>
+    <w:lsdException w:name="Light List Accent 4" w:uiPriority="61"/>
+    <w:lsdException w:name="Light Grid Accent 4" w:uiPriority="62"/>
+    <w:lsdException w:name="Medium Shading 1 Accent 4" w:uiPriority="63"/>
+    <w:lsdException w:name="Medium Shading 2 Accent 4" w:uiPriority="64"/>
+    <w:lsdException w:name="Medium List 1 Accent 4" w:uiPriority="65"/>
+    <w:lsdException w:name="Medium List 2 Accent 4" w:uiPriority="66"/>
+    <w:lsdException w:name="Medium Grid 1 Accent 4" w:uiPriority="67"/>
+    <w:lsdException w:name="Medium Grid 2 Accent 4" w:uiPriority="68"/>
+    <w:lsdException w:name="Medium Grid 3 Accent 4" w:uiPriority="69"/>
+    <w:lsdException w:name="Dark List Accent 4" w:uiPriority="70"/>
+    <w:lsdException w:name="Colorful Shading Accent 4" w:uiPriority="71"/>
+    <w:lsdException w:name="Colorful List Accent 4" w:uiPriority="72"/>
+    <w:lsdException w:name="Colorful Grid Accent 4" w:uiPriority="73"/>
+    <w:lsdException w:name="Light Shading Accent 5" w:uiPriority="60"/>
+    <w:lsdException w:name="Light List Accent 5" w:uiPriority="61"/>
+    <w:lsdException w:name="Light Grid Accent 5" w:uiPriority="62"/>
+    <w:lsdException w:name="Medium Shading 1 Accent 5" w:uiPriority="63"/>
+    <w:lsdException w:name="Medium Shading 2 Accent 5" w:uiPriority="64"/>
+    <w:lsdException w:name="Medium List 1 Accent 5" w:uiPriority="65"/>
+    <w:lsdException w:name="Medium List 2 Accent 5" w:uiPriority="66"/>
+    <w:lsdException w:name="Medium Grid 1 Accent 5" w:uiPriority="67"/>
+    <w:lsdException w:name="Medium Grid 2 Accent 5" w:uiPriority="68"/>
+    <w:lsdException w:name="Medium Grid 3 Accent 5" w:uiPriority="69"/>
+    <w:lsdException w:name="Dark List Accent 5" w:uiPriority="70"/>
+    <w:lsdException w:name="Colorful Shading Accent 5" w:uiPriority="71"/>
+    <w:lsdException w:name="Colorful List Accent 5" w:uiPriority="72"/>
+    <w:lsdException w:name="Colorful Grid Accent 5" w:uiPriority="73"/>
+    <w:lsdException w:name="Light Shading Accent 6" w:uiPriority="60"/>
+    <w:lsdException w:name="Light List Accent 6" w:uiPriority="61"/>
+    <w:lsdException w:name="Light Grid Accent 6" w:uiPriority="62"/>
+    <w:lsdException w:name="Medium Shading 1 Accent 6" w:uiPriority="63"/>
+    <w:lsdException w:name="Medium Shading 2 Accent 6" w:uiPriority="64"/>
+    <w:lsdException w:name="Medium List 1 Accent 6" w:uiPriority="65"/>
+    <w:lsdException w:name="Medium List 2 Accent 6" w:uiPriority="66"/>
+    <w:lsdException w:name="Medium Grid 1 Accent 6" w:uiPriority="67"/>
+    <w:lsdException w:name="Medium Grid 2 Accent 6" w:uiPriority="68"/>
+    <w:lsdException w:name="Medium Grid 3 Accent 6" w:uiPriority="69"/>
+    <w:lsdException w:name="Dark List Accent 6" w:uiPriority="70"/>
+    <w:lsdException w:name="Colorful Shading Accent 6" w:uiPriority="71"/>
+    <w:lsdException w:name="Colorful List Accent 6" w:uiPriority="72"/>
+    <w:lsdException w:name="Colorful Grid Accent 6" w:uiPriority="73"/>
+    <w:lsdException w:name="Subtle Emphasis" w:uiPriority="19" w:qFormat="1"/>
+    <w:lsdException w:name="Intense Emphasis" w:uiPriority="21" w:qFormat="1"/>
+    <w:lsdException w:name="Subtle Reference" w:uiPriority="31" w:qFormat="1"/>
+    <w:lsdException w:name="Intense Reference" w:uiPriority="32" w:qFormat="1"/>
+    <w:lsdException w:name="Book Title" w:uiPriority="33" w:qFormat="1"/>
+    <w:lsdException w:name="Bibliography" w:semiHidden="1" w:uiPriority="37" w:unhideWhenUsed="1"/>
+    <w:lsdException w:name="TOC Heading" w:semiHidden="1" w:uiPriority="39" w:unhideWhenUsed="1" w:qFormat="1"/>
+    <w:lsdException w:name="Plain Table 1" w:uiPriority="41"/>
+    <w:lsdException w:name="Plain Table 2" w:uiPriority="42"/>
+    <w:lsdException w:name="Plain Table 3" w:uiPriority="43"/>
+    <w:lsdException w:name="Plain Table 4" w:uiPriority="44"/>
+    <w:lsdException w:name="Plain Table 5" w:uiPriority="45"/>
+    <w:lsdException w:name="Grid Table Light" w:uiPriority="40"/>
+    <w:lsdException w:name="Grid Table 1 Light" w:uiPriority="46"/>
+    <w:lsdException w:name="Grid Table 2" w:uiPriority="47"/>
+    <w:lsdException w:name="Grid Table 3" w:uiPriority="48"/>
+    <w:lsdException w:name="Grid Table 4" w:uiPriority="49"/>
+    <w:lsdException w:name="Grid Table 5 Dark" w:uiPriority="50"/>
+    <w:lsdException w:name="Grid Table 6 Colorful" w:uiPriority="51"/>
+    <w:lsdException w:name="Grid Table 7 Colorful" w:uiPriority="52"/>
+    <w:lsdException w:name="Grid Table 1 Light Accent 1" w:uiPriority="46"/>
+    <w:lsdException w:name="Grid Table 2 Accent 1" w:uiPriority="47"/>
+    <w:lsdException w:name="Grid Table 3 Accent 1" w:uiPriority="48"/>
+    <w:lsdException w:name="Grid Table 4 Accent 1" w:uiPriority="49"/>
+    <w:lsdException w:name="Grid Table 5 Dark Accent 1" w:uiPriority="50"/>
+    <w:lsdException w:name="Grid Table 6 Colorful Accent 1" w:uiPriority="51"/>
+    <w:lsdException w:name="Grid Table 7 Colorful Accent 1" w:uiPriority="52"/>
+    <w:lsdException w:name="Grid Table 1 Light Accent 2" w:uiPriority="46"/>
+    <w:lsdException w:name="Grid Table 2 Accent 2" w:uiPriority="47"/>
+    <w:lsdException w:name="Grid Table 3 Accent 2" w:uiPriority="48"/>
+    <w:lsdException w:name="Grid Table 4 Accent 2" w:uiPriority="49"/>
+    <w:lsdException w:name="Grid Table 5 Dark Accent 2" w:uiPriority="50"/>
+    <w:lsdException w:name="Grid Table 6 Colorful Accent 2" w:uiPriority="51"/>
+    <w:lsdException w:name="Grid Table 7 Colorful Accent 2" w:uiPriority="52"/>
+    <w:lsdException w:name="Grid Table 1 Light Accent 3" w:uiPriority="46"/>
+    <w:lsdException w:name="Grid Table 2 Accent 3" w:uiPriority="47"/>
+    <w:lsdException w:name="Grid Table 3 Accent 3" w:uiPriority="48"/>
+    <w:lsdException w:name="Grid Table 4 Accent 3" w:uiPriority="49"/>
+    <w:lsdException w:name="Grid Table 5 Dark Accent 3" w:uiPriority="50"/>
+    <w:lsdException w:name="Grid Table 6 Colorful Accent 3" w:uiPriority="51"/>
+    <w:lsdException w:name="Grid Table 7 Colorful Accent 3" w:uiPriority="52"/>
+    <w:lsdException w:name="Grid Table 1 Light Accent 4" w:uiPriority="46"/>
+    <w:lsdException w:name="Grid Table 2 Accent 4" w:uiPriority="47"/>
+    <w:lsdException w:name="Grid Table 3 Accent 4" w:uiPriority="48"/>
+    <w:lsdException w:name="Grid Table 4 Accent 4" w:uiPriority="49"/>
+    <w:lsdException w:name="Grid Table 5 Dark Accent 4" w:uiPriority="50"/>
+    <w:lsdException w:name="Grid Table 6 Colorful Accent 4" w:uiPriority="51"/>
+    <w:lsdException w:name="Grid Table 7 Colorful Accent 4" w:uiPriority="52"/>
+    <w:lsdException w:name="Grid Table 1 Light Accent 5" w:uiPriority="46"/>
+    <w:lsdException w:name="Grid Table 2 Accent 5" w:uiPriority="47"/>
+    <w:lsdException w:name="Grid Table 3 Accent 5" w:uiPriority="48"/>
+    <w:lsdException w:name="Grid Table 4 Accent 5" w:uiPriority="49"/>
+    <w:lsdException w:name="Grid Table 5 Dark Accent 5" w:uiPriority="50"/>
+    <w:lsdException w:name="Grid Table 6 Colorful Accent 5" w:uiPriority="51"/>
+    <w:lsdException w:name="Grid Table 7 Colorful Accent 5" w:uiPriority="52"/>
+    <w:lsdException w:name="Grid Table 1 Light Accent 6" w:uiPriority="46"/>
+    <w:lsdException w:name="Grid Table 2 Accent 6" w:uiPriority="47"/>
+    <w:lsdException w:name="Grid Table 3 Accent 6" w:uiPriority="48"/>
+    <w:lsdException w:name="Grid Table 4 Accent 6" w:uiPriority="49"/>
+    <w:lsdException w:name="Grid Table 5 Dark Accent 6" w:uiPriority="50"/>
+    <w:lsdException w:name="Grid Table 6 Colorful Accent 6" w:uiPriority="51"/>
+    <w:lsdException w:name="Grid Table 7 Colorful Accent 6" w:uiPriority="52"/>
+    <w:lsdException w:name="List Table 1 Light" w:uiPriority="46"/>
+    <w:lsdException w:name="List Table 2" w:uiPriority="47"/>
+    <w:lsdException w:name="List Table 3" w:uiPriority="48"/>
+    <w:lsdException w:name="List Table 4" w:uiPriority="49"/>
+    <w:lsdException w:name="List Table 5 Dark" w:uiPriority="50"/>
+    <w:lsdException w:name="List Table 6 Colorful" w:uiPriority="51"/>
+    <w:lsdException w:name="List Table 7 Colorful" w:uiPriority="52"/>
+    <w:lsdException w:name="List Table 1 Light Accent 1" w:uiPriority="46"/>
+    <w:lsdException w:name="List Table 2 Accent 1" w:uiPriority="47"/>
+    <w:lsdException w:name="List Table 3 Accent 1" w:uiPriority="48"/>
+    <w:lsdException w:name="List Table 4 Accent 1" w:uiPriority="49"/>
+    <w:lsdException w:name="List Table 5 Dark Accent 1" w:uiPriority="50"/>
+    <w:lsdException w:name="List Table 6 Colorful Accent 1" w:uiPriority="51"/>
+    <w:lsdException w:name="List Table 7 Colorful Accent 1" w:uiPriority="52"/>
+    <w:lsdException w:name="List Table 1 Light Accent 2" w:uiPriority="46"/>
+    <w:lsdException w:name="List Table 2 Accent 2" w:uiPriority="47"/>
+    <w:lsdException w:name="List Table 3 Accent 2" w:uiPriority="48"/>
+    <w:lsdException w:name="List Table 4 Accent 2" w:uiPriority="49"/>
+    <w:lsdException w:name="List Table 5 Dark Accent 2" w:uiPriority="50"/>
+    <w:lsdException w:name="List Table 6 Colorful Accent 2" w:uiPriority="51"/>
+    <w:lsdException w:name="List Table 7 Colorful Accent 2" w:uiPriority="52"/>
+    <w:lsdException w:name="List Table 1 Light Accent 3" w:uiPriority="46"/>
+    <w:lsdException w:name="List Table 2 Accent 3" w:uiPriority="47"/>
+    <w:lsdException w:name="List Table 3 Accent 3" w:uiPriority="48"/>
+    <w:lsdException w:name="List Table 4 Accent 3" w:uiPriority="49"/>
+    <w:lsdException w:name="List Table 5 Dark Accent 3" w:uiPriority="50"/>
+    <w:lsdException w:name="List Table 6 Colorful Accent 3" w:uiPriority="51"/>
+    <w:lsdException w:name="List Table 7 Colorful Accent 3" w:uiPriority="52"/>
+    <w:lsdException w:name="List Table 1 Light Accent 4" w:uiPriority="46"/>
+    <w:lsdException w:name="List Table 2 Accent 4" w:uiPriority="47"/>
+    <w:lsdException w:name="List Table 3 Accent 4" w:uiPriority="48"/>
+    <w:lsdException w:name="List Table 4 Accent 4" w:uiPriority="49"/>
+    <w:lsdException w:name="List Table 5 Dark Accent 4" w:uiPriority="50"/>
+    <w:lsdException w:name="List Table 6 Colorful Accent 4" w:uiPriority="51"/>
+    <w:lsdException w:name="List Table 7 Colorful Accent 4" w:uiPriority="52"/>
+    <w:lsdException w:name="List Table 1 Light Accent 5" w:uiPriority="46"/>
+    <w:lsdException w:name="List Table 2 Accent 5" w:uiPriority="47"/>
+    <w:lsdException w:name="List Table 3 Accent 5" w:uiPriority="48"/>
+    <w:lsdException w:name="List Table 4 Accent 5" w:uiPriority="49"/>
+    <w:lsdException w:name="List Table 5 Dark Accent 5" w:uiPriority="50"/>
+    <w:lsdException w:name="List Table 6 Colorful Accent 5" w:uiPriority="51"/>
+    <w:lsdException w:name="List Table 7 Colorful Accent 5" w:uiPriority="52"/>
+    <w:lsdException w:name="List Table 1 Light Accent 6" w:uiPriority="46"/>
+    <w:lsdException w:name="List Table 2 Accent 6" w:uiPriority="47"/>
+    <w:lsdException w:name="List Table 3 Accent 6" w:uiPriority="48"/>
+    <w:lsdException w:name="List Table 4 Accent 6" w:uiPriority="49"/>
+    <w:lsdException w:name="List Table 5 Dark Accent 6" w:uiPriority="50"/>
+    <w:lsdException w:name="List Table 6 Colorful Accent 6" w:uiPriority="51"/>
+    <w:lsdException w:name="List Table 7 Colorful Accent 6" w:uiPriority="52"/>
+    <w:lsdException w:name="Mention" w:semiHidden="1" w:unhideWhenUsed="1"/>
+    <w:lsdException w:name="Smart Hyperlink" w:semiHidden="1" w:unhideWhenUsed="1"/>
+    <w:lsdException w:name="Hashtag" w:semiHidden="1" w:unhideWhenUsed="1"/>
+    <w:lsdException w:name="Unresolved Mention" w:semiHidden="1" w:unhideWhenUsed="1"/>
+    <w:lsdException w:name="Smart Link" w:semiHidden="1" w:unhideWhenUsed="1"/>
+  </w:latentStyles>
+  <w:style w:type="paragraph" w:default="1" w:styleId="Normal">
+    <w:name w:val="Normal"/>
+    <w:qFormat/>
   </w:style>
   <w:style w:type="paragraph" w:styleId="Heading1">
     <w:name w:val="heading 1"/>
     <w:basedOn w:val="Normal"/>
     <w:next w:val="Normal"/>
+    <w:uiPriority w:val="9"/>
+    <w:qFormat/>
     <w:pPr>
-      <w:keepNext w:val="1"/>
-      <w:keepLines w:val="1"/>
-      <w:pageBreakBefore w:val="0"/>
-      <w:spacing w:after="120" w:before="400" w:lineRule="auto"/>
+      <w:keepNext/>
+      <w:keepLines/>
+      <w:spacing w:before="400" w:after="120"/>
+      <w:outlineLvl w:val="0"/>
     </w:pPr>
     <w:rPr>
       <w:sz w:val="40"/>
@@ -1431,14 +2167,16 @@
     <w:name w:val="heading 2"/>
     <w:basedOn w:val="Normal"/>
     <w:next w:val="Normal"/>
+    <w:uiPriority w:val="9"/>
+    <w:unhideWhenUsed/>
+    <w:qFormat/>
     <w:pPr>
-      <w:keepNext w:val="1"/>
-      <w:keepLines w:val="1"/>
-      <w:pageBreakBefore w:val="0"/>
-      <w:spacing w:after="120" w:before="360" w:lineRule="auto"/>
+      <w:keepNext/>
+      <w:keepLines/>
+      <w:spacing w:before="360" w:after="120"/>
+      <w:outlineLvl w:val="1"/>
     </w:pPr>
     <w:rPr>
-      <w:b w:val="0"/>
       <w:sz w:val="32"/>
       <w:szCs w:val="32"/>
     </w:rPr>
@@ -1447,14 +2185,16 @@
     <w:name w:val="heading 3"/>
     <w:basedOn w:val="Normal"/>
     <w:next w:val="Normal"/>
+    <w:uiPriority w:val="9"/>
+    <w:unhideWhenUsed/>
+    <w:qFormat/>
     <w:pPr>
-      <w:keepNext w:val="1"/>
-      <w:keepLines w:val="1"/>
-      <w:pageBreakBefore w:val="0"/>
-      <w:spacing w:after="80" w:before="320" w:lineRule="auto"/>
+      <w:keepNext/>
+      <w:keepLines/>
+      <w:spacing w:before="320" w:after="80"/>
+      <w:outlineLvl w:val="2"/>
     </w:pPr>
     <w:rPr>
-      <w:b w:val="0"/>
       <w:color w:val="434343"/>
       <w:sz w:val="28"/>
       <w:szCs w:val="28"/>
@@ -1464,11 +2204,14 @@
     <w:name w:val="heading 4"/>
     <w:basedOn w:val="Normal"/>
     <w:next w:val="Normal"/>
+    <w:uiPriority w:val="9"/>
+    <w:unhideWhenUsed/>
+    <w:qFormat/>
     <w:pPr>
-      <w:keepNext w:val="1"/>
-      <w:keepLines w:val="1"/>
-      <w:pageBreakBefore w:val="0"/>
-      <w:spacing w:after="80" w:before="280" w:lineRule="auto"/>
+      <w:keepNext/>
+      <w:keepLines/>
+      <w:spacing w:before="280" w:after="80"/>
+      <w:outlineLvl w:val="3"/>
     </w:pPr>
     <w:rPr>
       <w:color w:val="666666"/>
@@ -1480,44 +2223,76 @@
     <w:name w:val="heading 5"/>
     <w:basedOn w:val="Normal"/>
     <w:next w:val="Normal"/>
+    <w:uiPriority w:val="9"/>
+    <w:semiHidden/>
+    <w:unhideWhenUsed/>
+    <w:qFormat/>
     <w:pPr>
-      <w:keepNext w:val="1"/>
-      <w:keepLines w:val="1"/>
-      <w:pageBreakBefore w:val="0"/>
-      <w:spacing w:after="80" w:before="240" w:lineRule="auto"/>
+      <w:keepNext/>
+      <w:keepLines/>
+      <w:spacing w:before="240" w:after="80"/>
+      <w:outlineLvl w:val="4"/>
     </w:pPr>
     <w:rPr>
       <w:color w:val="666666"/>
-      <w:sz w:val="22"/>
-      <w:szCs w:val="22"/>
     </w:rPr>
   </w:style>
   <w:style w:type="paragraph" w:styleId="Heading6">
     <w:name w:val="heading 6"/>
     <w:basedOn w:val="Normal"/>
     <w:next w:val="Normal"/>
+    <w:uiPriority w:val="9"/>
+    <w:semiHidden/>
+    <w:unhideWhenUsed/>
+    <w:qFormat/>
     <w:pPr>
-      <w:keepNext w:val="1"/>
-      <w:keepLines w:val="1"/>
-      <w:pageBreakBefore w:val="0"/>
-      <w:spacing w:after="80" w:before="240" w:lineRule="auto"/>
+      <w:keepNext/>
+      <w:keepLines/>
+      <w:spacing w:before="240" w:after="80"/>
+      <w:outlineLvl w:val="5"/>
     </w:pPr>
     <w:rPr>
-      <w:i w:val="1"/>
+      <w:i/>
       <w:color w:val="666666"/>
-      <w:sz w:val="22"/>
-      <w:szCs w:val="22"/>
     </w:rPr>
+  </w:style>
+  <w:style w:type="character" w:default="1" w:styleId="DefaultParagraphFont">
+    <w:name w:val="Default Paragraph Font"/>
+    <w:uiPriority w:val="1"/>
+    <w:semiHidden/>
+    <w:unhideWhenUsed/>
+  </w:style>
+  <w:style w:type="table" w:default="1" w:styleId="TableNormal">
+    <w:name w:val="Normal Table"/>
+    <w:uiPriority w:val="99"/>
+    <w:semiHidden/>
+    <w:unhideWhenUsed/>
+    <w:tblPr>
+      <w:tblInd w:w="0" w:type="dxa"/>
+      <w:tblCellMar>
+        <w:top w:w="0" w:type="dxa"/>
+        <w:left w:w="108" w:type="dxa"/>
+        <w:bottom w:w="0" w:type="dxa"/>
+        <w:right w:w="108" w:type="dxa"/>
+      </w:tblCellMar>
+    </w:tblPr>
+  </w:style>
+  <w:style w:type="numbering" w:default="1" w:styleId="NoList">
+    <w:name w:val="No List"/>
+    <w:uiPriority w:val="99"/>
+    <w:semiHidden/>
+    <w:unhideWhenUsed/>
   </w:style>
   <w:style w:type="paragraph" w:styleId="Title">
     <w:name w:val="Title"/>
     <w:basedOn w:val="Normal"/>
     <w:next w:val="Normal"/>
+    <w:uiPriority w:val="10"/>
+    <w:qFormat/>
     <w:pPr>
-      <w:keepNext w:val="1"/>
-      <w:keepLines w:val="1"/>
-      <w:pageBreakBefore w:val="0"/>
-      <w:spacing w:after="60" w:before="0" w:lineRule="auto"/>
+      <w:keepNext/>
+      <w:keepLines/>
+      <w:spacing w:after="60"/>
     </w:pPr>
     <w:rPr>
       <w:sz w:val="52"/>
@@ -1528,19 +2303,29 @@
     <w:name w:val="Subtitle"/>
     <w:basedOn w:val="Normal"/>
     <w:next w:val="Normal"/>
+    <w:uiPriority w:val="11"/>
+    <w:qFormat/>
     <w:pPr>
-      <w:keepNext w:val="1"/>
-      <w:keepLines w:val="1"/>
-      <w:pageBreakBefore w:val="0"/>
-      <w:spacing w:after="320" w:before="0" w:lineRule="auto"/>
+      <w:keepNext/>
+      <w:keepLines/>
+      <w:spacing w:after="320"/>
     </w:pPr>
     <w:rPr>
-      <w:rFonts w:ascii="Arial" w:cs="Arial" w:eastAsia="Arial" w:hAnsi="Arial"/>
-      <w:i w:val="0"/>
       <w:color w:val="666666"/>
       <w:sz w:val="30"/>
       <w:szCs w:val="30"/>
     </w:rPr>
+  </w:style>
+  <w:style w:type="paragraph" w:styleId="ListParagraph">
+    <w:name w:val="List Paragraph"/>
+    <w:basedOn w:val="Normal"/>
+    <w:uiPriority w:val="34"/>
+    <w:qFormat/>
+    <w:rsid w:val="00916A05"/>
+    <w:pPr>
+      <w:ind w:left="720"/>
+      <w:contextualSpacing/>
+    </w:pPr>
   </w:style>
 </w:styles>
 </file>
